--- a/ResumeFallonShaughnessy.docx
+++ b/ResumeFallonShaughnessy.docx
@@ -154,7 +154,23 @@
           <w:szCs w:val="24"/>
         </w:rPr>
         <w:br/>
-        <w:t>Incoming masters student in Human Factors through the School of Engineering</w:t>
+        <w:t>Incoming master</w:t>
+      </w:r>
+      <w:r>
+        <w:rPr>
+          <w:rFonts w:ascii="Times New Roman" w:eastAsia="Times New Roman" w:hAnsi="Times New Roman" w:cs="Times New Roman"/>
+          <w:sz w:val="24"/>
+          <w:szCs w:val="24"/>
+        </w:rPr>
+        <w:t>’</w:t>
+      </w:r>
+      <w:r>
+        <w:rPr>
+          <w:rFonts w:ascii="Times New Roman" w:eastAsia="Times New Roman" w:hAnsi="Times New Roman" w:cs="Times New Roman"/>
+          <w:sz w:val="24"/>
+          <w:szCs w:val="24"/>
+        </w:rPr>
+        <w:t>s student in Human Factors through the School of Engineering</w:t>
       </w:r>
     </w:p>
     <w:p>
@@ -618,6 +634,763 @@
           <w:szCs w:val="24"/>
         </w:rPr>
         <w:t xml:space="preserve">better grasp the needs of our users and to create requirements for our engineering team </w:t>
+      </w:r>
+    </w:p>
+    <w:p>
+      <w:pPr>
+        <w:spacing w:line="240" w:lineRule="auto"/>
+        <w:ind w:right="-720"/>
+        <w:rPr>
+          <w:rFonts w:ascii="Times New Roman" w:eastAsia="Times New Roman" w:hAnsi="Times New Roman" w:cs="Times New Roman"/>
+          <w:sz w:val="24"/>
+          <w:szCs w:val="24"/>
+        </w:rPr>
+      </w:pPr>
+      <w:r>
+        <w:rPr>
+          <w:rFonts w:ascii="Times New Roman" w:eastAsia="Times New Roman" w:hAnsi="Times New Roman" w:cs="Times New Roman"/>
+          <w:sz w:val="24"/>
+          <w:szCs w:val="24"/>
+        </w:rPr>
+        <w:t xml:space="preserve">● </w:t>
+      </w:r>
+      <w:r>
+        <w:rPr>
+          <w:rFonts w:ascii="Times New Roman" w:eastAsia="Times New Roman" w:hAnsi="Times New Roman" w:cs="Times New Roman"/>
+          <w:sz w:val="24"/>
+          <w:szCs w:val="24"/>
+        </w:rPr>
+        <w:t xml:space="preserve">Performed user testing at the Museum of Science in Boston on middle school aged children, </w:t>
+      </w:r>
+      <w:r>
+        <w:rPr>
+          <w:rFonts w:ascii="Times New Roman" w:eastAsia="Times New Roman" w:hAnsi="Times New Roman" w:cs="Times New Roman"/>
+          <w:sz w:val="24"/>
+          <w:szCs w:val="24"/>
+        </w:rPr>
+        <w:t xml:space="preserve">relaying </w:t>
+      </w:r>
+      <w:r>
+        <w:rPr>
+          <w:rFonts w:ascii="Times New Roman" w:eastAsia="Times New Roman" w:hAnsi="Times New Roman" w:cs="Times New Roman"/>
+          <w:sz w:val="24"/>
+          <w:szCs w:val="24"/>
+        </w:rPr>
+        <w:t xml:space="preserve">key insights discovered from these tests to our team to better </w:t>
+      </w:r>
+      <w:r>
+        <w:rPr>
+          <w:rFonts w:ascii="Times New Roman" w:eastAsia="Times New Roman" w:hAnsi="Times New Roman" w:cs="Times New Roman"/>
+          <w:sz w:val="24"/>
+          <w:szCs w:val="24"/>
+        </w:rPr>
+        <w:t>iterate on our user interface</w:t>
+      </w:r>
+      <w:r>
+        <w:rPr>
+          <w:rFonts w:ascii="Times New Roman" w:eastAsia="Times New Roman" w:hAnsi="Times New Roman" w:cs="Times New Roman"/>
+          <w:sz w:val="24"/>
+          <w:szCs w:val="24"/>
+        </w:rPr>
+        <w:br/>
+      </w:r>
+    </w:p>
+    <w:p>
+      <w:pPr>
+        <w:spacing w:line="240" w:lineRule="auto"/>
+        <w:ind w:left="-630" w:right="-720"/>
+        <w:rPr>
+          <w:rFonts w:ascii="Times New Roman" w:eastAsia="Times New Roman" w:hAnsi="Times New Roman" w:cs="Times New Roman"/>
+          <w:sz w:val="24"/>
+          <w:szCs w:val="24"/>
+        </w:rPr>
+      </w:pPr>
+      <w:r>
+        <w:rPr>
+          <w:rFonts w:ascii="Times New Roman" w:eastAsia="Times New Roman" w:hAnsi="Times New Roman" w:cs="Times New Roman"/>
+          <w:b/>
+          <w:sz w:val="24"/>
+          <w:szCs w:val="24"/>
+        </w:rPr>
+        <w:t xml:space="preserve">Volpe National Transportation Systems Center, </w:t>
+      </w:r>
+      <w:r>
+        <w:rPr>
+          <w:rFonts w:ascii="Times New Roman" w:eastAsia="Times New Roman" w:hAnsi="Times New Roman" w:cs="Times New Roman"/>
+          <w:sz w:val="24"/>
+          <w:szCs w:val="24"/>
+        </w:rPr>
+        <w:t>Cambridge, Massachusetts</w:t>
+      </w:r>
+    </w:p>
+    <w:p>
+      <w:pPr>
+        <w:spacing w:line="240" w:lineRule="auto"/>
+        <w:ind w:left="-630" w:right="-720"/>
+        <w:rPr>
+          <w:rFonts w:ascii="Times New Roman" w:eastAsia="Times New Roman" w:hAnsi="Times New Roman" w:cs="Times New Roman"/>
+          <w:sz w:val="24"/>
+          <w:szCs w:val="24"/>
+        </w:rPr>
+      </w:pPr>
+      <w:r>
+        <w:rPr>
+          <w:rFonts w:ascii="Times New Roman" w:eastAsia="Times New Roman" w:hAnsi="Times New Roman" w:cs="Times New Roman"/>
+          <w:sz w:val="24"/>
+          <w:szCs w:val="24"/>
+        </w:rPr>
+        <w:t>Volpe is a national transportation and logistics center under the United States Department of Transportation.</w:t>
+      </w:r>
+      <w:r>
+        <w:rPr>
+          <w:rFonts w:ascii="Times New Roman" w:eastAsia="Times New Roman" w:hAnsi="Times New Roman" w:cs="Times New Roman"/>
+          <w:sz w:val="24"/>
+          <w:szCs w:val="24"/>
+        </w:rPr>
+        <w:t xml:space="preserve"> My </w:t>
+      </w:r>
+      <w:r>
+        <w:rPr>
+          <w:rFonts w:ascii="Times New Roman" w:eastAsia="Times New Roman" w:hAnsi="Times New Roman" w:cs="Times New Roman"/>
+          <w:sz w:val="24"/>
+          <w:szCs w:val="24"/>
+        </w:rPr>
+        <w:t>research project</w:t>
+      </w:r>
+      <w:r>
+        <w:rPr>
+          <w:rFonts w:ascii="Times New Roman" w:eastAsia="Times New Roman" w:hAnsi="Times New Roman" w:cs="Times New Roman"/>
+          <w:sz w:val="24"/>
+          <w:szCs w:val="24"/>
+        </w:rPr>
+        <w:t xml:space="preserve"> focused on </w:t>
+      </w:r>
+      <w:r>
+        <w:rPr>
+          <w:rFonts w:ascii="Times New Roman" w:eastAsia="Times New Roman" w:hAnsi="Times New Roman" w:cs="Times New Roman"/>
+          <w:sz w:val="24"/>
+          <w:szCs w:val="24"/>
+        </w:rPr>
+        <w:t xml:space="preserve">developing a framework that could help </w:t>
+      </w:r>
+      <w:r>
+        <w:rPr>
+          <w:rFonts w:ascii="Times New Roman" w:eastAsia="Times New Roman" w:hAnsi="Times New Roman" w:cs="Times New Roman"/>
+          <w:sz w:val="24"/>
+          <w:szCs w:val="24"/>
+        </w:rPr>
+        <w:t>synthesiz</w:t>
+      </w:r>
+      <w:r>
+        <w:rPr>
+          <w:rFonts w:ascii="Times New Roman" w:eastAsia="Times New Roman" w:hAnsi="Times New Roman" w:cs="Times New Roman"/>
+          <w:sz w:val="24"/>
+          <w:szCs w:val="24"/>
+        </w:rPr>
+        <w:t>e</w:t>
+      </w:r>
+      <w:r>
+        <w:rPr>
+          <w:rFonts w:ascii="Times New Roman" w:eastAsia="Times New Roman" w:hAnsi="Times New Roman" w:cs="Times New Roman"/>
+          <w:sz w:val="24"/>
+          <w:szCs w:val="24"/>
+        </w:rPr>
+        <w:t xml:space="preserve"> a</w:t>
+      </w:r>
+      <w:r>
+        <w:rPr>
+          <w:rFonts w:ascii="Times New Roman" w:eastAsia="Times New Roman" w:hAnsi="Times New Roman" w:cs="Times New Roman"/>
+          <w:sz w:val="24"/>
+          <w:szCs w:val="24"/>
+        </w:rPr>
+        <w:t xml:space="preserve"> beneficial relationship between Volpe and Tufts given the newly signed CRADA (Cooperative Research and Development Agreement). </w:t>
+      </w:r>
+    </w:p>
+    <w:p>
+      <w:pPr>
+        <w:spacing w:line="240" w:lineRule="auto"/>
+        <w:ind w:left="-630" w:right="-720"/>
+        <w:rPr>
+          <w:rFonts w:ascii="Times New Roman" w:eastAsia="Times New Roman" w:hAnsi="Times New Roman" w:cs="Times New Roman"/>
+          <w:sz w:val="24"/>
+          <w:szCs w:val="24"/>
+        </w:rPr>
+      </w:pPr>
+      <w:r>
+        <w:rPr>
+          <w:rFonts w:ascii="Times New Roman" w:eastAsia="Times New Roman" w:hAnsi="Times New Roman" w:cs="Times New Roman"/>
+          <w:i/>
+          <w:sz w:val="24"/>
+          <w:szCs w:val="24"/>
+        </w:rPr>
+        <w:t xml:space="preserve">Tufts Human Factors Researcher, </w:t>
+      </w:r>
+      <w:r>
+        <w:rPr>
+          <w:rFonts w:ascii="Times New Roman" w:eastAsia="Times New Roman" w:hAnsi="Times New Roman" w:cs="Times New Roman"/>
+          <w:sz w:val="24"/>
+          <w:szCs w:val="24"/>
+        </w:rPr>
+        <w:t>September 2018-December 2018</w:t>
+      </w:r>
+    </w:p>
+    <w:p>
+      <w:pPr>
+        <w:spacing w:line="240" w:lineRule="auto"/>
+        <w:ind w:left="10" w:right="-720"/>
+        <w:rPr>
+          <w:rFonts w:ascii="Times New Roman" w:eastAsia="Times New Roman" w:hAnsi="Times New Roman" w:cs="Times New Roman"/>
+          <w:sz w:val="24"/>
+          <w:szCs w:val="24"/>
+        </w:rPr>
+      </w:pPr>
+      <w:r>
+        <w:rPr>
+          <w:rFonts w:ascii="Times New Roman" w:eastAsia="Times New Roman" w:hAnsi="Times New Roman" w:cs="Times New Roman"/>
+          <w:sz w:val="24"/>
+          <w:szCs w:val="24"/>
+        </w:rPr>
+        <w:t xml:space="preserve">● </w:t>
+      </w:r>
+      <w:r>
+        <w:rPr>
+          <w:rFonts w:ascii="Times New Roman" w:eastAsia="Times New Roman" w:hAnsi="Times New Roman" w:cs="Times New Roman"/>
+          <w:sz w:val="24"/>
+          <w:szCs w:val="24"/>
+        </w:rPr>
+        <w:t>Researched and cataloged Volpe’s untapped resources for potential student exploration</w:t>
+      </w:r>
+    </w:p>
+    <w:p>
+      <w:pPr>
+        <w:spacing w:line="240" w:lineRule="auto"/>
+        <w:ind w:right="-720"/>
+        <w:rPr>
+          <w:rFonts w:ascii="Times New Roman" w:eastAsia="Times New Roman" w:hAnsi="Times New Roman" w:cs="Times New Roman"/>
+          <w:sz w:val="24"/>
+          <w:szCs w:val="24"/>
+        </w:rPr>
+      </w:pPr>
+      <w:r>
+        <w:rPr>
+          <w:rFonts w:ascii="Times New Roman" w:eastAsia="Times New Roman" w:hAnsi="Times New Roman" w:cs="Times New Roman"/>
+          <w:sz w:val="24"/>
+          <w:szCs w:val="24"/>
+        </w:rPr>
+        <w:t xml:space="preserve">● Interviewed and surveyed Tufts students, Tufts </w:t>
+      </w:r>
+      <w:r>
+        <w:rPr>
+          <w:rFonts w:ascii="Times New Roman" w:eastAsia="Times New Roman" w:hAnsi="Times New Roman" w:cs="Times New Roman"/>
+          <w:sz w:val="24"/>
+          <w:szCs w:val="24"/>
+        </w:rPr>
+        <w:t xml:space="preserve">faculty </w:t>
+      </w:r>
+      <w:r>
+        <w:rPr>
+          <w:rFonts w:ascii="Times New Roman" w:eastAsia="Times New Roman" w:hAnsi="Times New Roman" w:cs="Times New Roman"/>
+          <w:sz w:val="24"/>
+          <w:szCs w:val="24"/>
+        </w:rPr>
+        <w:t>and Volpe researchers</w:t>
+      </w:r>
+      <w:r>
+        <w:rPr>
+          <w:rFonts w:ascii="Times New Roman" w:eastAsia="Times New Roman" w:hAnsi="Times New Roman" w:cs="Times New Roman"/>
+          <w:sz w:val="24"/>
+          <w:szCs w:val="24"/>
+        </w:rPr>
+        <w:t xml:space="preserve"> to create the basis of user and stakeholder needs and requirements</w:t>
+      </w:r>
+    </w:p>
+    <w:p>
+      <w:pPr>
+        <w:spacing w:line="240" w:lineRule="auto"/>
+        <w:ind w:left="-630" w:right="-720" w:firstLine="630"/>
+        <w:rPr>
+          <w:rFonts w:ascii="Times New Roman" w:eastAsia="Times New Roman" w:hAnsi="Times New Roman" w:cs="Times New Roman"/>
+          <w:sz w:val="24"/>
+          <w:szCs w:val="24"/>
+        </w:rPr>
+      </w:pPr>
+      <w:r>
+        <w:rPr>
+          <w:rFonts w:ascii="Times New Roman" w:eastAsia="Times New Roman" w:hAnsi="Times New Roman" w:cs="Times New Roman"/>
+          <w:sz w:val="24"/>
+          <w:szCs w:val="24"/>
+        </w:rPr>
+        <w:t>● Established guidelines and a framework for future students conducting independent research at Volpe</w:t>
+      </w:r>
+    </w:p>
+    <w:p>
+      <w:pPr>
+        <w:spacing w:line="240" w:lineRule="auto"/>
+        <w:ind w:left="-630" w:right="-720"/>
+        <w:rPr>
+          <w:rFonts w:ascii="Times New Roman" w:eastAsia="Times New Roman" w:hAnsi="Times New Roman" w:cs="Times New Roman"/>
+          <w:b/>
+          <w:sz w:val="24"/>
+          <w:szCs w:val="24"/>
+        </w:rPr>
+      </w:pPr>
+    </w:p>
+    <w:p>
+      <w:pPr>
+        <w:spacing w:line="240" w:lineRule="auto"/>
+        <w:ind w:left="-630" w:right="-720"/>
+        <w:rPr>
+          <w:rFonts w:ascii="Times New Roman" w:eastAsia="Times New Roman" w:hAnsi="Times New Roman" w:cs="Times New Roman"/>
+          <w:sz w:val="24"/>
+          <w:szCs w:val="24"/>
+        </w:rPr>
+      </w:pPr>
+      <w:r>
+        <w:rPr>
+          <w:rFonts w:ascii="Times New Roman" w:eastAsia="Times New Roman" w:hAnsi="Times New Roman" w:cs="Times New Roman"/>
+          <w:b/>
+          <w:sz w:val="24"/>
+          <w:szCs w:val="24"/>
+        </w:rPr>
+        <w:t xml:space="preserve">Acorio, </w:t>
+      </w:r>
+      <w:r>
+        <w:rPr>
+          <w:rFonts w:ascii="Times New Roman" w:eastAsia="Times New Roman" w:hAnsi="Times New Roman" w:cs="Times New Roman"/>
+          <w:sz w:val="24"/>
+          <w:szCs w:val="24"/>
+        </w:rPr>
+        <w:t>Boston, Massachusetts</w:t>
+      </w:r>
+    </w:p>
+    <w:p>
+      <w:pPr>
+        <w:spacing w:line="240" w:lineRule="auto"/>
+        <w:ind w:left="-630" w:right="-720"/>
+        <w:rPr>
+          <w:rFonts w:ascii="Times New Roman" w:eastAsia="Times New Roman" w:hAnsi="Times New Roman" w:cs="Times New Roman"/>
+          <w:sz w:val="24"/>
+          <w:szCs w:val="24"/>
+        </w:rPr>
+      </w:pPr>
+      <w:r>
+        <w:rPr>
+          <w:rFonts w:ascii="Times New Roman" w:eastAsia="Times New Roman" w:hAnsi="Times New Roman" w:cs="Times New Roman"/>
+          <w:sz w:val="24"/>
+          <w:szCs w:val="24"/>
+        </w:rPr>
+        <w:t xml:space="preserve">Acorio is a ServiceNow consulting company that uses their expertise in the cloud software to transform clients’ informational technology services. I worked for Acorio as a summer intern in their User Experience Practice. </w:t>
+      </w:r>
+    </w:p>
+    <w:p>
+      <w:pPr>
+        <w:spacing w:line="240" w:lineRule="auto"/>
+        <w:ind w:left="-630" w:right="-720"/>
+        <w:rPr>
+          <w:rFonts w:ascii="Times New Roman" w:eastAsia="Times New Roman" w:hAnsi="Times New Roman" w:cs="Times New Roman"/>
+          <w:sz w:val="24"/>
+          <w:szCs w:val="24"/>
+        </w:rPr>
+      </w:pPr>
+      <w:r>
+        <w:rPr>
+          <w:rFonts w:ascii="Times New Roman" w:eastAsia="Times New Roman" w:hAnsi="Times New Roman" w:cs="Times New Roman"/>
+          <w:i/>
+          <w:sz w:val="24"/>
+          <w:szCs w:val="24"/>
+        </w:rPr>
+        <w:t xml:space="preserve">User Experience Practice Intern, </w:t>
+      </w:r>
+      <w:r>
+        <w:rPr>
+          <w:rFonts w:ascii="Times New Roman" w:eastAsia="Times New Roman" w:hAnsi="Times New Roman" w:cs="Times New Roman"/>
+          <w:sz w:val="24"/>
+          <w:szCs w:val="24"/>
+        </w:rPr>
+        <w:t>June 2018-August 2018</w:t>
+      </w:r>
+      <w:r>
+        <w:rPr>
+          <w:rFonts w:ascii="Times New Roman" w:eastAsia="Times New Roman" w:hAnsi="Times New Roman" w:cs="Times New Roman"/>
+          <w:sz w:val="24"/>
+          <w:szCs w:val="24"/>
+        </w:rPr>
+        <w:br/>
+      </w:r>
+      <w:r>
+        <w:rPr>
+          <w:rFonts w:ascii="Times New Roman" w:eastAsia="Times New Roman" w:hAnsi="Times New Roman" w:cs="Times New Roman"/>
+          <w:sz w:val="24"/>
+          <w:szCs w:val="24"/>
+        </w:rPr>
+        <w:tab/>
+        <w:t>● Worked with the UX practice</w:t>
+      </w:r>
+      <w:r>
+        <w:rPr>
+          <w:rFonts w:ascii="Times New Roman" w:eastAsia="Times New Roman" w:hAnsi="Times New Roman" w:cs="Times New Roman"/>
+          <w:sz w:val="24"/>
+          <w:szCs w:val="24"/>
+        </w:rPr>
+        <w:t xml:space="preserve"> team</w:t>
+      </w:r>
+      <w:r>
+        <w:rPr>
+          <w:rFonts w:ascii="Times New Roman" w:eastAsia="Times New Roman" w:hAnsi="Times New Roman" w:cs="Times New Roman"/>
+          <w:sz w:val="24"/>
+          <w:szCs w:val="24"/>
+        </w:rPr>
+        <w:t xml:space="preserve"> to develop web service portals for clients</w:t>
+      </w:r>
+    </w:p>
+    <w:p>
+      <w:pPr>
+        <w:spacing w:line="240" w:lineRule="auto"/>
+        <w:ind w:left="-630" w:right="-720" w:firstLine="630"/>
+        <w:rPr>
+          <w:rFonts w:ascii="Times New Roman" w:eastAsia="Times New Roman" w:hAnsi="Times New Roman" w:cs="Times New Roman"/>
+          <w:sz w:val="24"/>
+          <w:szCs w:val="24"/>
+        </w:rPr>
+      </w:pPr>
+      <w:r>
+        <w:rPr>
+          <w:rFonts w:ascii="Times New Roman" w:eastAsia="Times New Roman" w:hAnsi="Times New Roman" w:cs="Times New Roman"/>
+          <w:sz w:val="24"/>
+          <w:szCs w:val="24"/>
+        </w:rPr>
+        <w:t>● Aid</w:t>
+      </w:r>
+      <w:r>
+        <w:rPr>
+          <w:rFonts w:ascii="Times New Roman" w:eastAsia="Times New Roman" w:hAnsi="Times New Roman" w:cs="Times New Roman"/>
+          <w:sz w:val="24"/>
+          <w:szCs w:val="24"/>
+        </w:rPr>
+        <w:t xml:space="preserve">ed team in creating </w:t>
+      </w:r>
+      <w:r>
+        <w:rPr>
+          <w:rFonts w:ascii="Times New Roman" w:eastAsia="Times New Roman" w:hAnsi="Times New Roman" w:cs="Times New Roman"/>
+          <w:sz w:val="24"/>
+          <w:szCs w:val="24"/>
+        </w:rPr>
+        <w:t xml:space="preserve">client-specific </w:t>
+      </w:r>
+      <w:r>
+        <w:rPr>
+          <w:rFonts w:ascii="Times New Roman" w:eastAsia="Times New Roman" w:hAnsi="Times New Roman" w:cs="Times New Roman"/>
+          <w:sz w:val="24"/>
+          <w:szCs w:val="24"/>
+        </w:rPr>
+        <w:t xml:space="preserve">user feedback </w:t>
+      </w:r>
+      <w:r>
+        <w:rPr>
+          <w:rFonts w:ascii="Times New Roman" w:eastAsia="Times New Roman" w:hAnsi="Times New Roman" w:cs="Times New Roman"/>
+          <w:sz w:val="24"/>
+          <w:szCs w:val="24"/>
+        </w:rPr>
+        <w:t xml:space="preserve">tests and </w:t>
+      </w:r>
+      <w:r>
+        <w:rPr>
+          <w:rFonts w:ascii="Times New Roman" w:eastAsia="Times New Roman" w:hAnsi="Times New Roman" w:cs="Times New Roman"/>
+          <w:sz w:val="24"/>
+          <w:szCs w:val="24"/>
+        </w:rPr>
+        <w:t>survey</w:t>
+      </w:r>
+      <w:r>
+        <w:rPr>
+          <w:rFonts w:ascii="Times New Roman" w:eastAsia="Times New Roman" w:hAnsi="Times New Roman" w:cs="Times New Roman"/>
+          <w:sz w:val="24"/>
+          <w:szCs w:val="24"/>
+        </w:rPr>
+        <w:t>s</w:t>
+      </w:r>
+      <w:r>
+        <w:rPr>
+          <w:rFonts w:ascii="Times New Roman" w:eastAsia="Times New Roman" w:hAnsi="Times New Roman" w:cs="Times New Roman"/>
+          <w:sz w:val="24"/>
+          <w:szCs w:val="24"/>
+        </w:rPr>
+        <w:br/>
+      </w:r>
+      <w:r>
+        <w:rPr>
+          <w:rFonts w:ascii="Times New Roman" w:eastAsia="Times New Roman" w:hAnsi="Times New Roman" w:cs="Times New Roman"/>
+          <w:b/>
+          <w:sz w:val="24"/>
+          <w:szCs w:val="24"/>
+          <w:u w:val="single"/>
+        </w:rPr>
+        <w:br/>
+      </w:r>
+      <w:r>
+        <w:rPr>
+          <w:rFonts w:ascii="Times New Roman" w:eastAsia="Times New Roman" w:hAnsi="Times New Roman" w:cs="Times New Roman"/>
+          <w:b/>
+          <w:sz w:val="24"/>
+          <w:szCs w:val="24"/>
+          <w:u w:val="single"/>
+        </w:rPr>
+        <w:t>SKILLS</w:t>
+      </w:r>
+      <w:r>
+        <w:rPr>
+          <w:rFonts w:ascii="Times New Roman" w:eastAsia="Times New Roman" w:hAnsi="Times New Roman" w:cs="Times New Roman"/>
+          <w:sz w:val="24"/>
+          <w:szCs w:val="24"/>
+        </w:rPr>
+        <w:br/>
+      </w:r>
+      <w:r>
+        <w:rPr>
+          <w:rFonts w:ascii="Times New Roman" w:eastAsia="Times New Roman" w:hAnsi="Times New Roman" w:cs="Times New Roman"/>
+          <w:i/>
+          <w:sz w:val="24"/>
+          <w:szCs w:val="24"/>
+        </w:rPr>
+        <w:t xml:space="preserve">Research: </w:t>
+      </w:r>
+      <w:r>
+        <w:rPr>
+          <w:rFonts w:ascii="Times New Roman" w:eastAsia="Times New Roman" w:hAnsi="Times New Roman" w:cs="Times New Roman"/>
+          <w:sz w:val="24"/>
+          <w:szCs w:val="24"/>
+        </w:rPr>
+        <w:t xml:space="preserve">Usability testing, </w:t>
+      </w:r>
+      <w:r>
+        <w:rPr>
+          <w:rFonts w:ascii="Times New Roman" w:eastAsia="Times New Roman" w:hAnsi="Times New Roman" w:cs="Times New Roman"/>
+          <w:sz w:val="24"/>
+          <w:szCs w:val="24"/>
+        </w:rPr>
+        <w:t xml:space="preserve">Contextual Inquiry, </w:t>
+      </w:r>
+      <w:r>
+        <w:rPr>
+          <w:rFonts w:ascii="Times New Roman" w:eastAsia="Times New Roman" w:hAnsi="Times New Roman" w:cs="Times New Roman"/>
+          <w:sz w:val="24"/>
+          <w:szCs w:val="24"/>
+        </w:rPr>
+        <w:t xml:space="preserve">User </w:t>
+      </w:r>
+      <w:r>
+        <w:rPr>
+          <w:rFonts w:ascii="Times New Roman" w:eastAsia="Times New Roman" w:hAnsi="Times New Roman" w:cs="Times New Roman"/>
+          <w:sz w:val="24"/>
+          <w:szCs w:val="24"/>
+        </w:rPr>
+        <w:t>Interview, User-Centered Design, Prototyping</w:t>
+      </w:r>
+      <w:r>
+        <w:rPr>
+          <w:rFonts w:ascii="Times New Roman" w:eastAsia="Times New Roman" w:hAnsi="Times New Roman" w:cs="Times New Roman"/>
+          <w:sz w:val="24"/>
+          <w:szCs w:val="24"/>
+        </w:rPr>
+        <w:br/>
+      </w:r>
+      <w:r>
+        <w:rPr>
+          <w:rFonts w:ascii="Times New Roman" w:eastAsia="Times New Roman" w:hAnsi="Times New Roman" w:cs="Times New Roman"/>
+          <w:i/>
+          <w:sz w:val="24"/>
+          <w:szCs w:val="24"/>
+        </w:rPr>
+        <w:t>Compute</w:t>
+      </w:r>
+      <w:r>
+        <w:rPr>
+          <w:rFonts w:ascii="Times New Roman" w:eastAsia="Times New Roman" w:hAnsi="Times New Roman" w:cs="Times New Roman"/>
+          <w:i/>
+          <w:sz w:val="24"/>
+          <w:szCs w:val="24"/>
+        </w:rPr>
+        <w:t>r</w:t>
+      </w:r>
+      <w:r>
+        <w:rPr>
+          <w:rFonts w:ascii="Times New Roman" w:eastAsia="Times New Roman" w:hAnsi="Times New Roman" w:cs="Times New Roman"/>
+          <w:i/>
+          <w:sz w:val="24"/>
+          <w:szCs w:val="24"/>
+        </w:rPr>
+        <w:t xml:space="preserve"> (var</w:t>
+      </w:r>
+      <w:r>
+        <w:rPr>
+          <w:rFonts w:ascii="Times New Roman" w:eastAsia="Times New Roman" w:hAnsi="Times New Roman" w:cs="Times New Roman"/>
+          <w:i/>
+          <w:sz w:val="24"/>
+          <w:szCs w:val="24"/>
+        </w:rPr>
+        <w:t>ying</w:t>
+      </w:r>
+      <w:r>
+        <w:rPr>
+          <w:rFonts w:ascii="Times New Roman" w:eastAsia="Times New Roman" w:hAnsi="Times New Roman" w:cs="Times New Roman"/>
+          <w:i/>
+          <w:sz w:val="24"/>
+          <w:szCs w:val="24"/>
+        </w:rPr>
+        <w:t xml:space="preserve"> levels of proficiency)</w:t>
+      </w:r>
+      <w:r>
+        <w:rPr>
+          <w:rFonts w:ascii="Times New Roman" w:eastAsia="Times New Roman" w:hAnsi="Times New Roman" w:cs="Times New Roman"/>
+          <w:i/>
+          <w:sz w:val="24"/>
+          <w:szCs w:val="24"/>
+        </w:rPr>
+        <w:t xml:space="preserve">: </w:t>
+      </w:r>
+      <w:r>
+        <w:rPr>
+          <w:rFonts w:ascii="Times New Roman" w:eastAsia="Times New Roman" w:hAnsi="Times New Roman" w:cs="Times New Roman"/>
+          <w:sz w:val="24"/>
+          <w:szCs w:val="24"/>
+        </w:rPr>
+        <w:t>HTML5</w:t>
+      </w:r>
+      <w:r>
+        <w:rPr>
+          <w:rFonts w:ascii="Times New Roman" w:eastAsia="Times New Roman" w:hAnsi="Times New Roman" w:cs="Times New Roman"/>
+          <w:sz w:val="24"/>
+          <w:szCs w:val="24"/>
+        </w:rPr>
+        <w:t>/CSS</w:t>
+      </w:r>
+      <w:r>
+        <w:rPr>
+          <w:rFonts w:ascii="Times New Roman" w:eastAsia="Times New Roman" w:hAnsi="Times New Roman" w:cs="Times New Roman"/>
+          <w:sz w:val="24"/>
+          <w:szCs w:val="24"/>
+        </w:rPr>
+        <w:t>, JavaScript,</w:t>
+      </w:r>
+      <w:r>
+        <w:rPr>
+          <w:rFonts w:ascii="Times New Roman" w:eastAsia="Times New Roman" w:hAnsi="Times New Roman" w:cs="Times New Roman"/>
+          <w:sz w:val="24"/>
+          <w:szCs w:val="24"/>
+        </w:rPr>
+        <w:t xml:space="preserve"> </w:t>
+      </w:r>
+      <w:r>
+        <w:rPr>
+          <w:rFonts w:ascii="Times New Roman" w:eastAsia="Times New Roman" w:hAnsi="Times New Roman" w:cs="Times New Roman"/>
+          <w:sz w:val="24"/>
+          <w:szCs w:val="24"/>
+        </w:rPr>
+        <w:t xml:space="preserve">C++, </w:t>
+      </w:r>
+      <w:r>
+        <w:rPr>
+          <w:rFonts w:ascii="Times New Roman" w:eastAsia="Times New Roman" w:hAnsi="Times New Roman" w:cs="Times New Roman"/>
+          <w:sz w:val="24"/>
+          <w:szCs w:val="24"/>
+        </w:rPr>
+        <w:t>Sketch,</w:t>
+      </w:r>
+      <w:r>
+        <w:rPr>
+          <w:rFonts w:ascii="Times New Roman" w:eastAsia="Times New Roman" w:hAnsi="Times New Roman" w:cs="Times New Roman"/>
+          <w:sz w:val="24"/>
+          <w:szCs w:val="24"/>
+        </w:rPr>
+        <w:t xml:space="preserve"> </w:t>
+      </w:r>
+      <w:r>
+        <w:rPr>
+          <w:rFonts w:ascii="Times New Roman" w:eastAsia="Times New Roman" w:hAnsi="Times New Roman" w:cs="Times New Roman"/>
+          <w:sz w:val="24"/>
+          <w:szCs w:val="24"/>
+        </w:rPr>
+        <w:t>Qualtrics, UserTesting.com</w:t>
+      </w:r>
+      <w:r>
+        <w:rPr>
+          <w:rFonts w:ascii="Times New Roman" w:eastAsia="Times New Roman" w:hAnsi="Times New Roman" w:cs="Times New Roman"/>
+          <w:sz w:val="24"/>
+          <w:szCs w:val="24"/>
+        </w:rPr>
+        <w:t xml:space="preserve"> </w:t>
+      </w:r>
+      <w:r>
+        <w:rPr>
+          <w:rFonts w:ascii="Times New Roman" w:eastAsia="Times New Roman" w:hAnsi="Times New Roman" w:cs="Times New Roman"/>
+          <w:sz w:val="24"/>
+          <w:szCs w:val="24"/>
+        </w:rPr>
+        <w:t>Autodesk: AutoCAD, Inventor</w:t>
+      </w:r>
+      <w:r>
+        <w:rPr>
+          <w:rFonts w:ascii="Times New Roman" w:eastAsia="Times New Roman" w:hAnsi="Times New Roman" w:cs="Times New Roman"/>
+          <w:sz w:val="24"/>
+          <w:szCs w:val="24"/>
+        </w:rPr>
+        <w:t xml:space="preserve">, </w:t>
+      </w:r>
+      <w:r>
+        <w:rPr>
+          <w:rFonts w:ascii="Times New Roman" w:eastAsia="Times New Roman" w:hAnsi="Times New Roman" w:cs="Times New Roman"/>
+          <w:sz w:val="24"/>
+          <w:szCs w:val="24"/>
+        </w:rPr>
+        <w:t>Revit</w:t>
+      </w:r>
+      <w:r>
+        <w:rPr>
+          <w:rFonts w:ascii="Times New Roman" w:eastAsia="Times New Roman" w:hAnsi="Times New Roman" w:cs="Times New Roman"/>
+          <w:sz w:val="24"/>
+          <w:szCs w:val="24"/>
+        </w:rPr>
+        <w:t xml:space="preserve"> &amp;</w:t>
+      </w:r>
+      <w:r>
+        <w:rPr>
+          <w:rFonts w:ascii="Times New Roman" w:eastAsia="Times New Roman" w:hAnsi="Times New Roman" w:cs="Times New Roman"/>
+          <w:sz w:val="24"/>
+          <w:szCs w:val="24"/>
+        </w:rPr>
+        <w:t xml:space="preserve"> 3DS Max</w:t>
+      </w:r>
+      <w:r>
+        <w:rPr>
+          <w:rFonts w:ascii="Times New Roman" w:eastAsia="Times New Roman" w:hAnsi="Times New Roman" w:cs="Times New Roman"/>
+          <w:sz w:val="24"/>
+          <w:szCs w:val="24"/>
+        </w:rPr>
+        <w:t xml:space="preserve">, </w:t>
+      </w:r>
+      <w:r>
+        <w:rPr>
+          <w:rFonts w:ascii="Times New Roman" w:eastAsia="Times New Roman" w:hAnsi="Times New Roman" w:cs="Times New Roman"/>
+          <w:sz w:val="24"/>
+          <w:szCs w:val="24"/>
+        </w:rPr>
+        <w:t>A</w:t>
+      </w:r>
+      <w:r>
+        <w:rPr>
+          <w:rFonts w:ascii="Times New Roman" w:eastAsia="Times New Roman" w:hAnsi="Times New Roman" w:cs="Times New Roman"/>
+          <w:sz w:val="24"/>
+          <w:szCs w:val="24"/>
+        </w:rPr>
+        <w:t>dobe: Premiere &amp; Photosho</w:t>
+      </w:r>
+      <w:r>
+        <w:rPr>
+          <w:rFonts w:ascii="Times New Roman" w:eastAsia="Times New Roman" w:hAnsi="Times New Roman" w:cs="Times New Roman"/>
+          <w:sz w:val="24"/>
+          <w:szCs w:val="24"/>
+        </w:rPr>
+        <w:t>p</w:t>
       </w:r>
       <w:bookmarkStart w:id="0" w:name="_GoBack"/>
       <w:bookmarkEnd w:id="0"/>
@@ -625,52 +1398,65 @@
     <w:p>
       <w:pPr>
         <w:spacing w:line="240" w:lineRule="auto"/>
-        <w:ind w:right="-720"/>
-        <w:rPr>
-          <w:rFonts w:ascii="Times New Roman" w:eastAsia="Times New Roman" w:hAnsi="Times New Roman" w:cs="Times New Roman"/>
-          <w:sz w:val="24"/>
-          <w:szCs w:val="24"/>
-        </w:rPr>
-      </w:pPr>
-      <w:r>
-        <w:rPr>
-          <w:rFonts w:ascii="Times New Roman" w:eastAsia="Times New Roman" w:hAnsi="Times New Roman" w:cs="Times New Roman"/>
-          <w:sz w:val="24"/>
-          <w:szCs w:val="24"/>
-        </w:rPr>
-        <w:t xml:space="preserve">● </w:t>
-      </w:r>
-      <w:r>
-        <w:rPr>
-          <w:rFonts w:ascii="Times New Roman" w:eastAsia="Times New Roman" w:hAnsi="Times New Roman" w:cs="Times New Roman"/>
-          <w:sz w:val="24"/>
-          <w:szCs w:val="24"/>
-        </w:rPr>
-        <w:t xml:space="preserve">Performed user testing at the Museum of Science in Boston on middle school aged children, </w:t>
-      </w:r>
-      <w:r>
-        <w:rPr>
-          <w:rFonts w:ascii="Times New Roman" w:eastAsia="Times New Roman" w:hAnsi="Times New Roman" w:cs="Times New Roman"/>
-          <w:sz w:val="24"/>
-          <w:szCs w:val="24"/>
-        </w:rPr>
-        <w:t xml:space="preserve">relaying </w:t>
-      </w:r>
-      <w:r>
-        <w:rPr>
-          <w:rFonts w:ascii="Times New Roman" w:eastAsia="Times New Roman" w:hAnsi="Times New Roman" w:cs="Times New Roman"/>
-          <w:sz w:val="24"/>
-          <w:szCs w:val="24"/>
-        </w:rPr>
-        <w:t xml:space="preserve">key insights discovered from these tests to our team to better </w:t>
-      </w:r>
-      <w:r>
-        <w:rPr>
-          <w:rFonts w:ascii="Times New Roman" w:eastAsia="Times New Roman" w:hAnsi="Times New Roman" w:cs="Times New Roman"/>
-          <w:sz w:val="24"/>
-          <w:szCs w:val="24"/>
-        </w:rPr>
-        <w:t>iterate on our user interface</w:t>
+        <w:ind w:left="-630" w:right="-720"/>
+        <w:rPr>
+          <w:rFonts w:ascii="Times New Roman" w:eastAsia="Times New Roman" w:hAnsi="Times New Roman" w:cs="Times New Roman"/>
+          <w:b/>
+          <w:sz w:val="24"/>
+          <w:szCs w:val="24"/>
+          <w:u w:val="single"/>
+        </w:rPr>
+      </w:pPr>
+    </w:p>
+    <w:p>
+      <w:pPr>
+        <w:spacing w:line="240" w:lineRule="auto"/>
+        <w:ind w:left="-630" w:right="-720"/>
+        <w:rPr>
+          <w:rFonts w:ascii="Times New Roman" w:eastAsia="Times New Roman" w:hAnsi="Times New Roman" w:cs="Times New Roman"/>
+          <w:b/>
+          <w:sz w:val="24"/>
+          <w:szCs w:val="24"/>
+          <w:u w:val="single"/>
+        </w:rPr>
+      </w:pPr>
+      <w:r>
+        <w:rPr>
+          <w:rFonts w:ascii="Times New Roman" w:eastAsia="Times New Roman" w:hAnsi="Times New Roman" w:cs="Times New Roman"/>
+          <w:b/>
+          <w:sz w:val="24"/>
+          <w:szCs w:val="24"/>
+          <w:u w:val="single"/>
+        </w:rPr>
+        <w:t>LEADERSHIP EXPERIENCE</w:t>
+      </w:r>
+    </w:p>
+    <w:p>
+      <w:pPr>
+        <w:spacing w:line="240" w:lineRule="auto"/>
+        <w:ind w:left="-630" w:right="-720"/>
+        <w:rPr>
+          <w:rFonts w:ascii="Times New Roman" w:eastAsia="Times New Roman" w:hAnsi="Times New Roman" w:cs="Times New Roman"/>
+          <w:sz w:val="24"/>
+          <w:szCs w:val="24"/>
+        </w:rPr>
+      </w:pPr>
+      <w:r>
+        <w:rPr>
+          <w:rFonts w:ascii="Times New Roman" w:eastAsia="Times New Roman" w:hAnsi="Times New Roman" w:cs="Times New Roman"/>
+          <w:b/>
+          <w:sz w:val="24"/>
+          <w:szCs w:val="24"/>
+        </w:rPr>
+        <w:t xml:space="preserve">Tufts University Field Hockey, </w:t>
+      </w:r>
+      <w:r>
+        <w:rPr>
+          <w:rFonts w:ascii="Times New Roman" w:eastAsia="Times New Roman" w:hAnsi="Times New Roman" w:cs="Times New Roman"/>
+          <w:sz w:val="24"/>
+          <w:szCs w:val="24"/>
+        </w:rPr>
+        <w:t>Medford, Massachusetts</w:t>
       </w:r>
       <w:r>
         <w:rPr>
@@ -680,128 +1466,6 @@
         </w:rPr>
         <w:br/>
       </w:r>
-    </w:p>
-    <w:p>
-      <w:pPr>
-        <w:spacing w:line="240" w:lineRule="auto"/>
-        <w:ind w:left="-630" w:right="-720"/>
-        <w:rPr>
-          <w:rFonts w:ascii="Times New Roman" w:eastAsia="Times New Roman" w:hAnsi="Times New Roman" w:cs="Times New Roman"/>
-          <w:sz w:val="24"/>
-          <w:szCs w:val="24"/>
-        </w:rPr>
-      </w:pPr>
-      <w:r>
-        <w:rPr>
-          <w:rFonts w:ascii="Times New Roman" w:eastAsia="Times New Roman" w:hAnsi="Times New Roman" w:cs="Times New Roman"/>
-          <w:b/>
-          <w:sz w:val="24"/>
-          <w:szCs w:val="24"/>
-        </w:rPr>
-        <w:t xml:space="preserve">Volpe National Transportation Systems Center, </w:t>
-      </w:r>
-      <w:r>
-        <w:rPr>
-          <w:rFonts w:ascii="Times New Roman" w:eastAsia="Times New Roman" w:hAnsi="Times New Roman" w:cs="Times New Roman"/>
-          <w:sz w:val="24"/>
-          <w:szCs w:val="24"/>
-        </w:rPr>
-        <w:t>Cambridge, Massachusetts</w:t>
-      </w:r>
-    </w:p>
-    <w:p>
-      <w:pPr>
-        <w:spacing w:line="240" w:lineRule="auto"/>
-        <w:ind w:left="-630" w:right="-720"/>
-        <w:rPr>
-          <w:rFonts w:ascii="Times New Roman" w:eastAsia="Times New Roman" w:hAnsi="Times New Roman" w:cs="Times New Roman"/>
-          <w:sz w:val="24"/>
-          <w:szCs w:val="24"/>
-        </w:rPr>
-      </w:pPr>
-      <w:r>
-        <w:rPr>
-          <w:rFonts w:ascii="Times New Roman" w:eastAsia="Times New Roman" w:hAnsi="Times New Roman" w:cs="Times New Roman"/>
-          <w:sz w:val="24"/>
-          <w:szCs w:val="24"/>
-        </w:rPr>
-        <w:t>Volpe is a national transportation and logistics center under the United States Department of Transportation.</w:t>
-      </w:r>
-      <w:r>
-        <w:rPr>
-          <w:rFonts w:ascii="Times New Roman" w:eastAsia="Times New Roman" w:hAnsi="Times New Roman" w:cs="Times New Roman"/>
-          <w:sz w:val="24"/>
-          <w:szCs w:val="24"/>
-        </w:rPr>
-        <w:t xml:space="preserve"> My </w:t>
-      </w:r>
-      <w:r>
-        <w:rPr>
-          <w:rFonts w:ascii="Times New Roman" w:eastAsia="Times New Roman" w:hAnsi="Times New Roman" w:cs="Times New Roman"/>
-          <w:sz w:val="24"/>
-          <w:szCs w:val="24"/>
-        </w:rPr>
-        <w:t>research project</w:t>
-      </w:r>
-      <w:r>
-        <w:rPr>
-          <w:rFonts w:ascii="Times New Roman" w:eastAsia="Times New Roman" w:hAnsi="Times New Roman" w:cs="Times New Roman"/>
-          <w:sz w:val="24"/>
-          <w:szCs w:val="24"/>
-        </w:rPr>
-        <w:t xml:space="preserve"> focused on </w:t>
-      </w:r>
-      <w:r>
-        <w:rPr>
-          <w:rFonts w:ascii="Times New Roman" w:eastAsia="Times New Roman" w:hAnsi="Times New Roman" w:cs="Times New Roman"/>
-          <w:sz w:val="24"/>
-          <w:szCs w:val="24"/>
-        </w:rPr>
-        <w:t xml:space="preserve">developing a framework that could help </w:t>
-      </w:r>
-      <w:r>
-        <w:rPr>
-          <w:rFonts w:ascii="Times New Roman" w:eastAsia="Times New Roman" w:hAnsi="Times New Roman" w:cs="Times New Roman"/>
-          <w:sz w:val="24"/>
-          <w:szCs w:val="24"/>
-        </w:rPr>
-        <w:t>synthesiz</w:t>
-      </w:r>
-      <w:r>
-        <w:rPr>
-          <w:rFonts w:ascii="Times New Roman" w:eastAsia="Times New Roman" w:hAnsi="Times New Roman" w:cs="Times New Roman"/>
-          <w:sz w:val="24"/>
-          <w:szCs w:val="24"/>
-        </w:rPr>
-        <w:t>e</w:t>
-      </w:r>
-      <w:r>
-        <w:rPr>
-          <w:rFonts w:ascii="Times New Roman" w:eastAsia="Times New Roman" w:hAnsi="Times New Roman" w:cs="Times New Roman"/>
-          <w:sz w:val="24"/>
-          <w:szCs w:val="24"/>
-        </w:rPr>
-        <w:t xml:space="preserve"> a</w:t>
-      </w:r>
-      <w:r>
-        <w:rPr>
-          <w:rFonts w:ascii="Times New Roman" w:eastAsia="Times New Roman" w:hAnsi="Times New Roman" w:cs="Times New Roman"/>
-          <w:sz w:val="24"/>
-          <w:szCs w:val="24"/>
-        </w:rPr>
-        <w:t xml:space="preserve"> beneficial relationship between Volpe and Tufts given the newly signed CRADA (Cooperative Research and Development Agreement). </w:t>
-      </w:r>
-    </w:p>
-    <w:p>
-      <w:pPr>
-        <w:spacing w:line="240" w:lineRule="auto"/>
-        <w:ind w:left="-630" w:right="-720"/>
-        <w:rPr>
-          <w:rFonts w:ascii="Times New Roman" w:eastAsia="Times New Roman" w:hAnsi="Times New Roman" w:cs="Times New Roman"/>
-          <w:sz w:val="24"/>
-          <w:szCs w:val="24"/>
-        </w:rPr>
-      </w:pPr>
       <w:r>
         <w:rPr>
           <w:rFonts w:ascii="Times New Roman" w:eastAsia="Times New Roman" w:hAnsi="Times New Roman" w:cs="Times New Roman"/>
@@ -809,85 +1473,33 @@
           <w:sz w:val="24"/>
           <w:szCs w:val="24"/>
         </w:rPr>
-        <w:t xml:space="preserve">Tufts Human Factors Researcher, </w:t>
-      </w:r>
-      <w:r>
-        <w:rPr>
-          <w:rFonts w:ascii="Times New Roman" w:eastAsia="Times New Roman" w:hAnsi="Times New Roman" w:cs="Times New Roman"/>
-          <w:sz w:val="24"/>
-          <w:szCs w:val="24"/>
-        </w:rPr>
-        <w:t>September 2018-December 2018</w:t>
-      </w:r>
-    </w:p>
-    <w:p>
-      <w:pPr>
-        <w:spacing w:line="240" w:lineRule="auto"/>
-        <w:ind w:left="10" w:right="-720"/>
-        <w:rPr>
-          <w:rFonts w:ascii="Times New Roman" w:eastAsia="Times New Roman" w:hAnsi="Times New Roman" w:cs="Times New Roman"/>
-          <w:sz w:val="24"/>
-          <w:szCs w:val="24"/>
-        </w:rPr>
-      </w:pPr>
-      <w:r>
-        <w:rPr>
-          <w:rFonts w:ascii="Times New Roman" w:eastAsia="Times New Roman" w:hAnsi="Times New Roman" w:cs="Times New Roman"/>
-          <w:sz w:val="24"/>
-          <w:szCs w:val="24"/>
-        </w:rPr>
-        <w:t xml:space="preserve">● </w:t>
-      </w:r>
-      <w:r>
-        <w:rPr>
-          <w:rFonts w:ascii="Times New Roman" w:eastAsia="Times New Roman" w:hAnsi="Times New Roman" w:cs="Times New Roman"/>
-          <w:sz w:val="24"/>
-          <w:szCs w:val="24"/>
-        </w:rPr>
-        <w:t>Researched and cataloged Volpe’s untapped resources for potential student exploration</w:t>
-      </w:r>
-    </w:p>
-    <w:p>
-      <w:pPr>
-        <w:spacing w:line="240" w:lineRule="auto"/>
-        <w:ind w:right="-720"/>
-        <w:rPr>
-          <w:rFonts w:ascii="Times New Roman" w:eastAsia="Times New Roman" w:hAnsi="Times New Roman" w:cs="Times New Roman"/>
-          <w:sz w:val="24"/>
-          <w:szCs w:val="24"/>
-        </w:rPr>
-      </w:pPr>
-      <w:r>
-        <w:rPr>
-          <w:rFonts w:ascii="Times New Roman" w:eastAsia="Times New Roman" w:hAnsi="Times New Roman" w:cs="Times New Roman"/>
-          <w:sz w:val="24"/>
-          <w:szCs w:val="24"/>
-        </w:rPr>
-        <w:t xml:space="preserve">● Interviewed and surveyed Tufts students, Tufts </w:t>
-      </w:r>
-      <w:r>
-        <w:rPr>
-          <w:rFonts w:ascii="Times New Roman" w:eastAsia="Times New Roman" w:hAnsi="Times New Roman" w:cs="Times New Roman"/>
-          <w:sz w:val="24"/>
-          <w:szCs w:val="24"/>
-        </w:rPr>
-        <w:t xml:space="preserve">faculty </w:t>
-      </w:r>
-      <w:r>
-        <w:rPr>
-          <w:rFonts w:ascii="Times New Roman" w:eastAsia="Times New Roman" w:hAnsi="Times New Roman" w:cs="Times New Roman"/>
-          <w:sz w:val="24"/>
-          <w:szCs w:val="24"/>
-        </w:rPr>
-        <w:t>and Volpe researchers</w:t>
-      </w:r>
-      <w:r>
-        <w:rPr>
-          <w:rFonts w:ascii="Times New Roman" w:eastAsia="Times New Roman" w:hAnsi="Times New Roman" w:cs="Times New Roman"/>
-          <w:sz w:val="24"/>
-          <w:szCs w:val="24"/>
-        </w:rPr>
-        <w:t xml:space="preserve"> to create the basis of user and stakeholder needs and requirements</w:t>
+        <w:t xml:space="preserve">Team </w:t>
+      </w:r>
+      <w:r>
+        <w:rPr>
+          <w:rFonts w:ascii="Times New Roman" w:eastAsia="Times New Roman" w:hAnsi="Times New Roman" w:cs="Times New Roman"/>
+          <w:i/>
+          <w:sz w:val="24"/>
+          <w:szCs w:val="24"/>
+        </w:rPr>
+        <w:t>Co-</w:t>
+      </w:r>
+      <w:r>
+        <w:rPr>
+          <w:rFonts w:ascii="Times New Roman" w:eastAsia="Times New Roman" w:hAnsi="Times New Roman" w:cs="Times New Roman"/>
+          <w:i/>
+          <w:sz w:val="24"/>
+          <w:szCs w:val="24"/>
+        </w:rPr>
+        <w:t xml:space="preserve">Captain, </w:t>
+      </w:r>
+      <w:r>
+        <w:rPr>
+          <w:rFonts w:ascii="Times New Roman" w:eastAsia="Times New Roman" w:hAnsi="Times New Roman" w:cs="Times New Roman"/>
+          <w:sz w:val="24"/>
+          <w:szCs w:val="24"/>
+        </w:rPr>
+        <w:t>December 2017-November 2018</w:t>
       </w:r>
     </w:p>
     <w:p>
@@ -906,509 +1518,6 @@
           <w:sz w:val="24"/>
           <w:szCs w:val="24"/>
         </w:rPr>
-        <w:t>● Established guidelines and a framework for future students conducting independent research at Volpe</w:t>
-      </w:r>
-    </w:p>
-    <w:p>
-      <w:pPr>
-        <w:spacing w:line="240" w:lineRule="auto"/>
-        <w:ind w:left="-630" w:right="-720"/>
-        <w:rPr>
-          <w:rFonts w:ascii="Times New Roman" w:eastAsia="Times New Roman" w:hAnsi="Times New Roman" w:cs="Times New Roman"/>
-          <w:b/>
-          <w:sz w:val="24"/>
-          <w:szCs w:val="24"/>
-        </w:rPr>
-      </w:pPr>
-    </w:p>
-    <w:p>
-      <w:pPr>
-        <w:spacing w:line="240" w:lineRule="auto"/>
-        <w:ind w:left="-630" w:right="-720"/>
-        <w:rPr>
-          <w:rFonts w:ascii="Times New Roman" w:eastAsia="Times New Roman" w:hAnsi="Times New Roman" w:cs="Times New Roman"/>
-          <w:sz w:val="24"/>
-          <w:szCs w:val="24"/>
-        </w:rPr>
-      </w:pPr>
-      <w:r>
-        <w:rPr>
-          <w:rFonts w:ascii="Times New Roman" w:eastAsia="Times New Roman" w:hAnsi="Times New Roman" w:cs="Times New Roman"/>
-          <w:b/>
-          <w:sz w:val="24"/>
-          <w:szCs w:val="24"/>
-        </w:rPr>
-        <w:t xml:space="preserve">Acorio, </w:t>
-      </w:r>
-      <w:r>
-        <w:rPr>
-          <w:rFonts w:ascii="Times New Roman" w:eastAsia="Times New Roman" w:hAnsi="Times New Roman" w:cs="Times New Roman"/>
-          <w:sz w:val="24"/>
-          <w:szCs w:val="24"/>
-        </w:rPr>
-        <w:t>Boston, Massachusetts</w:t>
-      </w:r>
-    </w:p>
-    <w:p>
-      <w:pPr>
-        <w:spacing w:line="240" w:lineRule="auto"/>
-        <w:ind w:left="-630" w:right="-720"/>
-        <w:rPr>
-          <w:rFonts w:ascii="Times New Roman" w:eastAsia="Times New Roman" w:hAnsi="Times New Roman" w:cs="Times New Roman"/>
-          <w:sz w:val="24"/>
-          <w:szCs w:val="24"/>
-        </w:rPr>
-      </w:pPr>
-      <w:r>
-        <w:rPr>
-          <w:rFonts w:ascii="Times New Roman" w:eastAsia="Times New Roman" w:hAnsi="Times New Roman" w:cs="Times New Roman"/>
-          <w:sz w:val="24"/>
-          <w:szCs w:val="24"/>
-        </w:rPr>
-        <w:t xml:space="preserve">Acorio is a ServiceNow consulting company that uses their expertise in the cloud software to transform clients’ informational technology services. I worked for Acorio as a summer intern in their User Experience Practice. </w:t>
-      </w:r>
-    </w:p>
-    <w:p>
-      <w:pPr>
-        <w:spacing w:line="240" w:lineRule="auto"/>
-        <w:ind w:left="-630" w:right="-720"/>
-        <w:rPr>
-          <w:rFonts w:ascii="Times New Roman" w:eastAsia="Times New Roman" w:hAnsi="Times New Roman" w:cs="Times New Roman"/>
-          <w:sz w:val="24"/>
-          <w:szCs w:val="24"/>
-        </w:rPr>
-      </w:pPr>
-      <w:r>
-        <w:rPr>
-          <w:rFonts w:ascii="Times New Roman" w:eastAsia="Times New Roman" w:hAnsi="Times New Roman" w:cs="Times New Roman"/>
-          <w:i/>
-          <w:sz w:val="24"/>
-          <w:szCs w:val="24"/>
-        </w:rPr>
-        <w:t xml:space="preserve">User Experience Practice Intern, </w:t>
-      </w:r>
-      <w:r>
-        <w:rPr>
-          <w:rFonts w:ascii="Times New Roman" w:eastAsia="Times New Roman" w:hAnsi="Times New Roman" w:cs="Times New Roman"/>
-          <w:sz w:val="24"/>
-          <w:szCs w:val="24"/>
-        </w:rPr>
-        <w:t>June 2018-August 2018</w:t>
-      </w:r>
-      <w:r>
-        <w:rPr>
-          <w:rFonts w:ascii="Times New Roman" w:eastAsia="Times New Roman" w:hAnsi="Times New Roman" w:cs="Times New Roman"/>
-          <w:sz w:val="24"/>
-          <w:szCs w:val="24"/>
-        </w:rPr>
-        <w:br/>
-      </w:r>
-      <w:r>
-        <w:rPr>
-          <w:rFonts w:ascii="Times New Roman" w:eastAsia="Times New Roman" w:hAnsi="Times New Roman" w:cs="Times New Roman"/>
-          <w:sz w:val="24"/>
-          <w:szCs w:val="24"/>
-        </w:rPr>
-        <w:tab/>
-        <w:t>● Worked with the UX practice</w:t>
-      </w:r>
-      <w:r>
-        <w:rPr>
-          <w:rFonts w:ascii="Times New Roman" w:eastAsia="Times New Roman" w:hAnsi="Times New Roman" w:cs="Times New Roman"/>
-          <w:sz w:val="24"/>
-          <w:szCs w:val="24"/>
-        </w:rPr>
-        <w:t xml:space="preserve"> team</w:t>
-      </w:r>
-      <w:r>
-        <w:rPr>
-          <w:rFonts w:ascii="Times New Roman" w:eastAsia="Times New Roman" w:hAnsi="Times New Roman" w:cs="Times New Roman"/>
-          <w:sz w:val="24"/>
-          <w:szCs w:val="24"/>
-        </w:rPr>
-        <w:t xml:space="preserve"> to develop web service portals for clients</w:t>
-      </w:r>
-    </w:p>
-    <w:p>
-      <w:pPr>
-        <w:spacing w:line="240" w:lineRule="auto"/>
-        <w:ind w:left="-630" w:right="-720" w:firstLine="630"/>
-        <w:rPr>
-          <w:rFonts w:ascii="Times New Roman" w:eastAsia="Times New Roman" w:hAnsi="Times New Roman" w:cs="Times New Roman"/>
-          <w:sz w:val="24"/>
-          <w:szCs w:val="24"/>
-        </w:rPr>
-      </w:pPr>
-      <w:r>
-        <w:rPr>
-          <w:rFonts w:ascii="Times New Roman" w:eastAsia="Times New Roman" w:hAnsi="Times New Roman" w:cs="Times New Roman"/>
-          <w:sz w:val="24"/>
-          <w:szCs w:val="24"/>
-        </w:rPr>
-        <w:t>● Aid</w:t>
-      </w:r>
-      <w:r>
-        <w:rPr>
-          <w:rFonts w:ascii="Times New Roman" w:eastAsia="Times New Roman" w:hAnsi="Times New Roman" w:cs="Times New Roman"/>
-          <w:sz w:val="24"/>
-          <w:szCs w:val="24"/>
-        </w:rPr>
-        <w:t xml:space="preserve">ed team in creating </w:t>
-      </w:r>
-      <w:r>
-        <w:rPr>
-          <w:rFonts w:ascii="Times New Roman" w:eastAsia="Times New Roman" w:hAnsi="Times New Roman" w:cs="Times New Roman"/>
-          <w:sz w:val="24"/>
-          <w:szCs w:val="24"/>
-        </w:rPr>
-        <w:t xml:space="preserve">client-specific </w:t>
-      </w:r>
-      <w:r>
-        <w:rPr>
-          <w:rFonts w:ascii="Times New Roman" w:eastAsia="Times New Roman" w:hAnsi="Times New Roman" w:cs="Times New Roman"/>
-          <w:sz w:val="24"/>
-          <w:szCs w:val="24"/>
-        </w:rPr>
-        <w:t xml:space="preserve">user feedback </w:t>
-      </w:r>
-      <w:r>
-        <w:rPr>
-          <w:rFonts w:ascii="Times New Roman" w:eastAsia="Times New Roman" w:hAnsi="Times New Roman" w:cs="Times New Roman"/>
-          <w:sz w:val="24"/>
-          <w:szCs w:val="24"/>
-        </w:rPr>
-        <w:t xml:space="preserve">tests and </w:t>
-      </w:r>
-      <w:r>
-        <w:rPr>
-          <w:rFonts w:ascii="Times New Roman" w:eastAsia="Times New Roman" w:hAnsi="Times New Roman" w:cs="Times New Roman"/>
-          <w:sz w:val="24"/>
-          <w:szCs w:val="24"/>
-        </w:rPr>
-        <w:t>survey</w:t>
-      </w:r>
-      <w:r>
-        <w:rPr>
-          <w:rFonts w:ascii="Times New Roman" w:eastAsia="Times New Roman" w:hAnsi="Times New Roman" w:cs="Times New Roman"/>
-          <w:sz w:val="24"/>
-          <w:szCs w:val="24"/>
-        </w:rPr>
-        <w:t>s</w:t>
-      </w:r>
-      <w:r>
-        <w:rPr>
-          <w:rFonts w:ascii="Times New Roman" w:eastAsia="Times New Roman" w:hAnsi="Times New Roman" w:cs="Times New Roman"/>
-          <w:sz w:val="24"/>
-          <w:szCs w:val="24"/>
-        </w:rPr>
-        <w:br/>
-      </w:r>
-      <w:r>
-        <w:rPr>
-          <w:rFonts w:ascii="Times New Roman" w:eastAsia="Times New Roman" w:hAnsi="Times New Roman" w:cs="Times New Roman"/>
-          <w:b/>
-          <w:sz w:val="24"/>
-          <w:szCs w:val="24"/>
-          <w:u w:val="single"/>
-        </w:rPr>
-        <w:br/>
-      </w:r>
-      <w:r>
-        <w:rPr>
-          <w:rFonts w:ascii="Times New Roman" w:eastAsia="Times New Roman" w:hAnsi="Times New Roman" w:cs="Times New Roman"/>
-          <w:b/>
-          <w:sz w:val="24"/>
-          <w:szCs w:val="24"/>
-          <w:u w:val="single"/>
-        </w:rPr>
-        <w:t>SKILLS</w:t>
-      </w:r>
-      <w:r>
-        <w:rPr>
-          <w:rFonts w:ascii="Times New Roman" w:eastAsia="Times New Roman" w:hAnsi="Times New Roman" w:cs="Times New Roman"/>
-          <w:sz w:val="24"/>
-          <w:szCs w:val="24"/>
-        </w:rPr>
-        <w:br/>
-      </w:r>
-      <w:r>
-        <w:rPr>
-          <w:rFonts w:ascii="Times New Roman" w:eastAsia="Times New Roman" w:hAnsi="Times New Roman" w:cs="Times New Roman"/>
-          <w:i/>
-          <w:sz w:val="24"/>
-          <w:szCs w:val="24"/>
-        </w:rPr>
-        <w:t xml:space="preserve">Research: </w:t>
-      </w:r>
-      <w:r>
-        <w:rPr>
-          <w:rFonts w:ascii="Times New Roman" w:eastAsia="Times New Roman" w:hAnsi="Times New Roman" w:cs="Times New Roman"/>
-          <w:sz w:val="24"/>
-          <w:szCs w:val="24"/>
-        </w:rPr>
-        <w:t xml:space="preserve">Usability testing, </w:t>
-      </w:r>
-      <w:r>
-        <w:rPr>
-          <w:rFonts w:ascii="Times New Roman" w:eastAsia="Times New Roman" w:hAnsi="Times New Roman" w:cs="Times New Roman"/>
-          <w:sz w:val="24"/>
-          <w:szCs w:val="24"/>
-        </w:rPr>
-        <w:t xml:space="preserve">Contextual Inquiry, </w:t>
-      </w:r>
-      <w:r>
-        <w:rPr>
-          <w:rFonts w:ascii="Times New Roman" w:eastAsia="Times New Roman" w:hAnsi="Times New Roman" w:cs="Times New Roman"/>
-          <w:sz w:val="24"/>
-          <w:szCs w:val="24"/>
-        </w:rPr>
-        <w:t xml:space="preserve">User </w:t>
-      </w:r>
-      <w:r>
-        <w:rPr>
-          <w:rFonts w:ascii="Times New Roman" w:eastAsia="Times New Roman" w:hAnsi="Times New Roman" w:cs="Times New Roman"/>
-          <w:sz w:val="24"/>
-          <w:szCs w:val="24"/>
-        </w:rPr>
-        <w:t>Interview, User-Centered Design,</w:t>
-      </w:r>
-      <w:r>
-        <w:rPr>
-          <w:rFonts w:ascii="Times New Roman" w:eastAsia="Times New Roman" w:hAnsi="Times New Roman" w:cs="Times New Roman"/>
-          <w:sz w:val="24"/>
-          <w:szCs w:val="24"/>
-        </w:rPr>
-        <w:t xml:space="preserve"> </w:t>
-      </w:r>
-      <w:r>
-        <w:rPr>
-          <w:rFonts w:ascii="Times New Roman" w:eastAsia="Times New Roman" w:hAnsi="Times New Roman" w:cs="Times New Roman"/>
-          <w:sz w:val="24"/>
-          <w:szCs w:val="24"/>
-        </w:rPr>
-        <w:t>Rapid Prototyping</w:t>
-      </w:r>
-      <w:r>
-        <w:rPr>
-          <w:rFonts w:ascii="Times New Roman" w:eastAsia="Times New Roman" w:hAnsi="Times New Roman" w:cs="Times New Roman"/>
-          <w:sz w:val="24"/>
-          <w:szCs w:val="24"/>
-        </w:rPr>
-        <w:br/>
-      </w:r>
-      <w:r>
-        <w:rPr>
-          <w:rFonts w:ascii="Times New Roman" w:eastAsia="Times New Roman" w:hAnsi="Times New Roman" w:cs="Times New Roman"/>
-          <w:i/>
-          <w:sz w:val="24"/>
-          <w:szCs w:val="24"/>
-        </w:rPr>
-        <w:t xml:space="preserve">Computer: </w:t>
-      </w:r>
-      <w:r>
-        <w:rPr>
-          <w:rFonts w:ascii="Times New Roman" w:eastAsia="Times New Roman" w:hAnsi="Times New Roman" w:cs="Times New Roman"/>
-          <w:sz w:val="24"/>
-          <w:szCs w:val="24"/>
-        </w:rPr>
-        <w:t>HTML5</w:t>
-      </w:r>
-      <w:r>
-        <w:rPr>
-          <w:rFonts w:ascii="Times New Roman" w:eastAsia="Times New Roman" w:hAnsi="Times New Roman" w:cs="Times New Roman"/>
-          <w:sz w:val="24"/>
-          <w:szCs w:val="24"/>
-        </w:rPr>
-        <w:t>/CSS</w:t>
-      </w:r>
-      <w:r>
-        <w:rPr>
-          <w:rFonts w:ascii="Times New Roman" w:eastAsia="Times New Roman" w:hAnsi="Times New Roman" w:cs="Times New Roman"/>
-          <w:sz w:val="24"/>
-          <w:szCs w:val="24"/>
-        </w:rPr>
-        <w:t>, JavaScript,</w:t>
-      </w:r>
-      <w:r>
-        <w:rPr>
-          <w:rFonts w:ascii="Times New Roman" w:eastAsia="Times New Roman" w:hAnsi="Times New Roman" w:cs="Times New Roman"/>
-          <w:sz w:val="24"/>
-          <w:szCs w:val="24"/>
-        </w:rPr>
-        <w:t xml:space="preserve"> Sketch, </w:t>
-      </w:r>
-      <w:r>
-        <w:rPr>
-          <w:rFonts w:ascii="Times New Roman" w:eastAsia="Times New Roman" w:hAnsi="Times New Roman" w:cs="Times New Roman"/>
-          <w:sz w:val="24"/>
-          <w:szCs w:val="24"/>
-        </w:rPr>
-        <w:t>A</w:t>
-      </w:r>
-      <w:r>
-        <w:rPr>
-          <w:rFonts w:ascii="Times New Roman" w:eastAsia="Times New Roman" w:hAnsi="Times New Roman" w:cs="Times New Roman"/>
-          <w:sz w:val="24"/>
-          <w:szCs w:val="24"/>
-        </w:rPr>
-        <w:t>dobe</w:t>
-      </w:r>
-      <w:r>
-        <w:rPr>
-          <w:rFonts w:ascii="Times New Roman" w:eastAsia="Times New Roman" w:hAnsi="Times New Roman" w:cs="Times New Roman"/>
-          <w:sz w:val="24"/>
-          <w:szCs w:val="24"/>
-        </w:rPr>
-        <w:t xml:space="preserve"> Premiere, </w:t>
-      </w:r>
-      <w:r>
-        <w:rPr>
-          <w:rFonts w:ascii="Times New Roman" w:eastAsia="Times New Roman" w:hAnsi="Times New Roman" w:cs="Times New Roman"/>
-          <w:sz w:val="24"/>
-          <w:szCs w:val="24"/>
-        </w:rPr>
-        <w:t>Microsoft Excel,</w:t>
-      </w:r>
-      <w:r>
-        <w:rPr>
-          <w:rFonts w:ascii="Times New Roman" w:eastAsia="Times New Roman" w:hAnsi="Times New Roman" w:cs="Times New Roman"/>
-          <w:sz w:val="24"/>
-          <w:szCs w:val="24"/>
-        </w:rPr>
-        <w:t xml:space="preserve"> </w:t>
-      </w:r>
-      <w:r>
-        <w:rPr>
-          <w:rFonts w:ascii="Times New Roman" w:eastAsia="Times New Roman" w:hAnsi="Times New Roman" w:cs="Times New Roman"/>
-          <w:sz w:val="24"/>
-          <w:szCs w:val="24"/>
-        </w:rPr>
-        <w:t>Qualtrics, UserTesting.com</w:t>
-      </w:r>
-    </w:p>
-    <w:p>
-      <w:pPr>
-        <w:spacing w:line="240" w:lineRule="auto"/>
-        <w:ind w:left="-630" w:right="-720"/>
-        <w:rPr>
-          <w:rFonts w:ascii="Times New Roman" w:eastAsia="Times New Roman" w:hAnsi="Times New Roman" w:cs="Times New Roman"/>
-          <w:b/>
-          <w:sz w:val="24"/>
-          <w:szCs w:val="24"/>
-          <w:u w:val="single"/>
-        </w:rPr>
-      </w:pPr>
-    </w:p>
-    <w:p>
-      <w:pPr>
-        <w:spacing w:line="240" w:lineRule="auto"/>
-        <w:ind w:left="-630" w:right="-720"/>
-        <w:rPr>
-          <w:rFonts w:ascii="Times New Roman" w:eastAsia="Times New Roman" w:hAnsi="Times New Roman" w:cs="Times New Roman"/>
-          <w:b/>
-          <w:sz w:val="24"/>
-          <w:szCs w:val="24"/>
-          <w:u w:val="single"/>
-        </w:rPr>
-      </w:pPr>
-      <w:r>
-        <w:rPr>
-          <w:rFonts w:ascii="Times New Roman" w:eastAsia="Times New Roman" w:hAnsi="Times New Roman" w:cs="Times New Roman"/>
-          <w:b/>
-          <w:sz w:val="24"/>
-          <w:szCs w:val="24"/>
-          <w:u w:val="single"/>
-        </w:rPr>
-        <w:t>LEADERSHIP EXPERIENCE</w:t>
-      </w:r>
-    </w:p>
-    <w:p>
-      <w:pPr>
-        <w:spacing w:line="240" w:lineRule="auto"/>
-        <w:ind w:left="-630" w:right="-720"/>
-        <w:rPr>
-          <w:rFonts w:ascii="Times New Roman" w:eastAsia="Times New Roman" w:hAnsi="Times New Roman" w:cs="Times New Roman"/>
-          <w:sz w:val="24"/>
-          <w:szCs w:val="24"/>
-        </w:rPr>
-      </w:pPr>
-      <w:r>
-        <w:rPr>
-          <w:rFonts w:ascii="Times New Roman" w:eastAsia="Times New Roman" w:hAnsi="Times New Roman" w:cs="Times New Roman"/>
-          <w:b/>
-          <w:sz w:val="24"/>
-          <w:szCs w:val="24"/>
-        </w:rPr>
-        <w:t xml:space="preserve">Tufts University Field Hockey, </w:t>
-      </w:r>
-      <w:r>
-        <w:rPr>
-          <w:rFonts w:ascii="Times New Roman" w:eastAsia="Times New Roman" w:hAnsi="Times New Roman" w:cs="Times New Roman"/>
-          <w:sz w:val="24"/>
-          <w:szCs w:val="24"/>
-        </w:rPr>
-        <w:t>Medford, Massachusetts</w:t>
-      </w:r>
-      <w:r>
-        <w:rPr>
-          <w:rFonts w:ascii="Times New Roman" w:eastAsia="Times New Roman" w:hAnsi="Times New Roman" w:cs="Times New Roman"/>
-          <w:sz w:val="24"/>
-          <w:szCs w:val="24"/>
-        </w:rPr>
-        <w:br/>
-      </w:r>
-      <w:r>
-        <w:rPr>
-          <w:rFonts w:ascii="Times New Roman" w:eastAsia="Times New Roman" w:hAnsi="Times New Roman" w:cs="Times New Roman"/>
-          <w:i/>
-          <w:sz w:val="24"/>
-          <w:szCs w:val="24"/>
-        </w:rPr>
-        <w:t xml:space="preserve">Team </w:t>
-      </w:r>
-      <w:r>
-        <w:rPr>
-          <w:rFonts w:ascii="Times New Roman" w:eastAsia="Times New Roman" w:hAnsi="Times New Roman" w:cs="Times New Roman"/>
-          <w:i/>
-          <w:sz w:val="24"/>
-          <w:szCs w:val="24"/>
-        </w:rPr>
-        <w:t>Co-</w:t>
-      </w:r>
-      <w:r>
-        <w:rPr>
-          <w:rFonts w:ascii="Times New Roman" w:eastAsia="Times New Roman" w:hAnsi="Times New Roman" w:cs="Times New Roman"/>
-          <w:i/>
-          <w:sz w:val="24"/>
-          <w:szCs w:val="24"/>
-        </w:rPr>
-        <w:t xml:space="preserve">Captain, </w:t>
-      </w:r>
-      <w:r>
-        <w:rPr>
-          <w:rFonts w:ascii="Times New Roman" w:eastAsia="Times New Roman" w:hAnsi="Times New Roman" w:cs="Times New Roman"/>
-          <w:sz w:val="24"/>
-          <w:szCs w:val="24"/>
-        </w:rPr>
-        <w:t>December 2017-November 2018</w:t>
-      </w:r>
-    </w:p>
-    <w:p>
-      <w:pPr>
-        <w:spacing w:line="240" w:lineRule="auto"/>
-        <w:ind w:left="-630" w:right="-720" w:firstLine="630"/>
-        <w:rPr>
-          <w:rFonts w:ascii="Times New Roman" w:eastAsia="Times New Roman" w:hAnsi="Times New Roman" w:cs="Times New Roman"/>
-          <w:sz w:val="24"/>
-          <w:szCs w:val="24"/>
-        </w:rPr>
-      </w:pPr>
-      <w:r>
-        <w:rPr>
-          <w:rFonts w:ascii="Times New Roman" w:eastAsia="Times New Roman" w:hAnsi="Times New Roman" w:cs="Times New Roman"/>
-          <w:sz w:val="24"/>
-          <w:szCs w:val="24"/>
-        </w:rPr>
         <w:t xml:space="preserve">● Helped lead team to </w:t>
       </w:r>
       <w:r>
@@ -1417,7 +1526,23 @@
           <w:sz w:val="24"/>
           <w:szCs w:val="24"/>
         </w:rPr>
-        <w:t>the NCAA Division III Championship game</w:t>
+        <w:t>the NCAA Division III</w:t>
+      </w:r>
+      <w:r>
+        <w:rPr>
+          <w:rFonts w:ascii="Times New Roman" w:eastAsia="Times New Roman" w:hAnsi="Times New Roman" w:cs="Times New Roman"/>
+          <w:sz w:val="24"/>
+          <w:szCs w:val="24"/>
+        </w:rPr>
+        <w:t xml:space="preserve"> National</w:t>
+      </w:r>
+      <w:r>
+        <w:rPr>
+          <w:rFonts w:ascii="Times New Roman" w:eastAsia="Times New Roman" w:hAnsi="Times New Roman" w:cs="Times New Roman"/>
+          <w:sz w:val="24"/>
+          <w:szCs w:val="24"/>
+        </w:rPr>
+        <w:t xml:space="preserve"> Championship game</w:t>
       </w:r>
     </w:p>
     <w:p>
@@ -1473,9 +1598,10 @@
     </w:p>
     <w:sectPr>
       <w:pgSz w:w="12240" w:h="15840"/>
-      <w:pgMar w:top="590" w:right="1440" w:bottom="1440" w:left="1440" w:header="0" w:footer="720" w:gutter="0"/>
+      <w:pgMar w:top="302" w:right="1440" w:bottom="1440" w:left="1440" w:header="0" w:footer="720" w:gutter="0"/>
       <w:pgNumType w:start="1"/>
       <w:cols w:space="720"/>
+      <w:docGrid w:linePitch="299"/>
     </w:sectPr>
   </w:body>
 </w:document>

--- a/ResumeFallonShaughnessy.docx
+++ b/ResumeFallonShaughnessy.docx
@@ -44,25 +44,98 @@
         <w:jc w:val="center"/>
         <w:rPr>
           <w:rFonts w:ascii="Times New Roman" w:eastAsia="Times New Roman" w:hAnsi="Times New Roman" w:cs="Times New Roman"/>
-        </w:rPr>
-      </w:pPr>
-      <w:r>
-        <w:rPr>
-          <w:rFonts w:ascii="Times New Roman" w:eastAsia="Times New Roman" w:hAnsi="Times New Roman" w:cs="Times New Roman"/>
-        </w:rPr>
-        <w:t>2 Bulette Road  ● Acton, Massachusetts</w:t>
-      </w:r>
-      <w:r>
-        <w:rPr>
-          <w:rFonts w:ascii="Times New Roman" w:eastAsia="Times New Roman" w:hAnsi="Times New Roman" w:cs="Times New Roman"/>
+          <w:sz w:val="24"/>
+          <w:szCs w:val="24"/>
+        </w:rPr>
+      </w:pPr>
+      <w:r>
+        <w:rPr>
+          <w:rFonts w:ascii="Times New Roman" w:eastAsia="Times New Roman" w:hAnsi="Times New Roman" w:cs="Times New Roman"/>
+          <w:sz w:val="24"/>
+          <w:szCs w:val="24"/>
+        </w:rPr>
+        <w:t>671 East 8</w:t>
+      </w:r>
+      <w:r>
+        <w:rPr>
+          <w:rFonts w:ascii="Times New Roman" w:eastAsia="Times New Roman" w:hAnsi="Times New Roman" w:cs="Times New Roman"/>
+          <w:sz w:val="24"/>
+          <w:szCs w:val="24"/>
+          <w:vertAlign w:val="superscript"/>
+        </w:rPr>
+        <w:t>th</w:t>
+      </w:r>
+      <w:r>
+        <w:rPr>
+          <w:rFonts w:ascii="Times New Roman" w:eastAsia="Times New Roman" w:hAnsi="Times New Roman" w:cs="Times New Roman"/>
+          <w:sz w:val="24"/>
+          <w:szCs w:val="24"/>
+        </w:rPr>
+        <w:t xml:space="preserve"> Street</w:t>
+      </w:r>
+      <w:r>
+        <w:rPr>
+          <w:rFonts w:ascii="Times New Roman" w:eastAsia="Times New Roman" w:hAnsi="Times New Roman" w:cs="Times New Roman"/>
+          <w:sz w:val="24"/>
+          <w:szCs w:val="24"/>
+        </w:rPr>
+        <w:t xml:space="preserve"> Apt #2</w:t>
+      </w:r>
+      <w:r>
+        <w:rPr>
+          <w:rFonts w:ascii="Times New Roman" w:eastAsia="Times New Roman" w:hAnsi="Times New Roman" w:cs="Times New Roman"/>
+          <w:sz w:val="24"/>
+          <w:szCs w:val="24"/>
+        </w:rPr>
+        <w:t xml:space="preserve">  ● </w:t>
+      </w:r>
+      <w:r>
+        <w:rPr>
+          <w:rFonts w:ascii="Times New Roman" w:eastAsia="Times New Roman" w:hAnsi="Times New Roman" w:cs="Times New Roman"/>
+          <w:sz w:val="24"/>
+          <w:szCs w:val="24"/>
+        </w:rPr>
+        <w:t>Boston</w:t>
+      </w:r>
+      <w:r>
+        <w:rPr>
+          <w:rFonts w:ascii="Times New Roman" w:eastAsia="Times New Roman" w:hAnsi="Times New Roman" w:cs="Times New Roman"/>
+          <w:sz w:val="24"/>
+          <w:szCs w:val="24"/>
+        </w:rPr>
+        <w:t>, Massachusetts</w:t>
+      </w:r>
+      <w:r>
+        <w:rPr>
+          <w:rFonts w:ascii="Times New Roman" w:eastAsia="Times New Roman" w:hAnsi="Times New Roman" w:cs="Times New Roman"/>
+          <w:sz w:val="24"/>
+          <w:szCs w:val="24"/>
         </w:rPr>
         <w:t>,</w:t>
       </w:r>
       <w:r>
         <w:rPr>
           <w:rFonts w:ascii="Times New Roman" w:eastAsia="Times New Roman" w:hAnsi="Times New Roman" w:cs="Times New Roman"/>
-        </w:rPr>
-        <w:t xml:space="preserve"> 01720  ● 978.844.2792</w:t>
+          <w:sz w:val="24"/>
+          <w:szCs w:val="24"/>
+        </w:rPr>
+        <w:t xml:space="preserve"> 0</w:t>
+      </w:r>
+      <w:r>
+        <w:rPr>
+          <w:rFonts w:ascii="Times New Roman" w:eastAsia="Times New Roman" w:hAnsi="Times New Roman" w:cs="Times New Roman"/>
+          <w:sz w:val="24"/>
+          <w:szCs w:val="24"/>
+        </w:rPr>
+        <w:t>2127</w:t>
+      </w:r>
+      <w:r>
+        <w:rPr>
+          <w:rFonts w:ascii="Times New Roman" w:eastAsia="Times New Roman" w:hAnsi="Times New Roman" w:cs="Times New Roman"/>
+          <w:sz w:val="24"/>
+          <w:szCs w:val="24"/>
+        </w:rPr>
+        <w:t xml:space="preserve">  ● 978.844.2792</w:t>
       </w:r>
     </w:p>
     <w:p>
@@ -79,15 +152,123 @@
         <w:jc w:val="center"/>
         <w:rPr>
           <w:rFonts w:ascii="Times New Roman" w:eastAsia="Times New Roman" w:hAnsi="Times New Roman" w:cs="Times New Roman"/>
+          <w:sz w:val="24"/>
+          <w:szCs w:val="24"/>
+        </w:rPr>
+      </w:pPr>
+      <w:r>
+        <w:rPr>
+          <w:rFonts w:ascii="Times New Roman" w:eastAsia="Times New Roman" w:hAnsi="Times New Roman" w:cs="Times New Roman"/>
+          <w:sz w:val="24"/>
+          <w:szCs w:val="24"/>
+        </w:rPr>
+        <w:t xml:space="preserve">Email: </w:t>
+      </w:r>
+      <w:hyperlink r:id="rId4" w:history="1">
+        <w:r>
+          <w:rPr>
+            <w:rStyle w:val="Hyperlink"/>
+            <w:rFonts w:ascii="Times New Roman" w:eastAsia="Times New Roman" w:hAnsi="Times New Roman" w:cs="Times New Roman"/>
+            <w:sz w:val="24"/>
+            <w:szCs w:val="24"/>
+          </w:rPr>
+          <w:t>fshaughnessy15@gmail</w:t>
+        </w:r>
+        <w:r>
+          <w:rPr>
+            <w:rStyle w:val="Hyperlink"/>
+            <w:rFonts w:ascii="Times New Roman" w:eastAsia="Times New Roman" w:hAnsi="Times New Roman" w:cs="Times New Roman"/>
+            <w:sz w:val="24"/>
+            <w:szCs w:val="24"/>
+          </w:rPr>
+          <w:t>.com</w:t>
+        </w:r>
+      </w:hyperlink>
+      <w:r>
+        <w:rPr>
+          <w:rFonts w:ascii="Times New Roman" w:eastAsia="Times New Roman" w:hAnsi="Times New Roman" w:cs="Times New Roman"/>
+          <w:sz w:val="24"/>
+          <w:szCs w:val="24"/>
+        </w:rPr>
+        <w:t xml:space="preserve"> </w:t>
+      </w:r>
+      <w:r>
+        <w:rPr>
+          <w:rFonts w:ascii="Times New Roman" w:eastAsia="Times New Roman" w:hAnsi="Times New Roman" w:cs="Times New Roman"/>
+          <w:sz w:val="24"/>
+          <w:szCs w:val="24"/>
+        </w:rPr>
+        <w:t xml:space="preserve">Portfolio: </w:t>
+      </w:r>
+      <w:hyperlink r:id="rId5" w:history="1">
+        <w:r>
+          <w:rPr>
+            <w:rStyle w:val="Hyperlink"/>
+            <w:rFonts w:ascii="Times New Roman" w:eastAsia="Times New Roman" w:hAnsi="Times New Roman" w:cs="Times New Roman"/>
+            <w:sz w:val="24"/>
+            <w:szCs w:val="24"/>
+            <w:lang w:val="en-US"/>
+          </w:rPr>
+          <w:t>https://fshaug01.github.io/</w:t>
+        </w:r>
+      </w:hyperlink>
+    </w:p>
+    <w:p>
+      <w:pPr>
+        <w:spacing w:line="240" w:lineRule="auto"/>
+        <w:ind w:left="-630" w:right="-720"/>
+        <w:rPr>
+          <w:rFonts w:ascii="Times New Roman" w:eastAsia="Times New Roman" w:hAnsi="Times New Roman" w:cs="Times New Roman"/>
+          <w:sz w:val="24"/>
+          <w:szCs w:val="24"/>
+        </w:rPr>
+      </w:pPr>
+      <w:r>
+        <w:rPr>
+          <w:rFonts w:ascii="Times New Roman" w:eastAsia="Times New Roman" w:hAnsi="Times New Roman" w:cs="Times New Roman"/>
           <w:b/>
+          <w:sz w:val="24"/>
+          <w:szCs w:val="24"/>
           <w:u w:val="single"/>
         </w:rPr>
-      </w:pPr>
-      <w:r>
-        <w:rPr>
-          <w:rFonts w:ascii="Times New Roman" w:eastAsia="Times New Roman" w:hAnsi="Times New Roman" w:cs="Times New Roman"/>
-        </w:rPr>
-        <w:t>fshaughnessy15@gmail.com</w:t>
+        <w:t>EDUCATION</w:t>
+      </w:r>
+      <w:r>
+        <w:rPr>
+          <w:rFonts w:ascii="Times New Roman" w:eastAsia="Times New Roman" w:hAnsi="Times New Roman" w:cs="Times New Roman"/>
+          <w:sz w:val="24"/>
+          <w:szCs w:val="24"/>
+        </w:rPr>
+        <w:br/>
+      </w:r>
+      <w:r>
+        <w:rPr>
+          <w:rFonts w:ascii="Times New Roman" w:eastAsia="Times New Roman" w:hAnsi="Times New Roman" w:cs="Times New Roman"/>
+          <w:b/>
+          <w:sz w:val="24"/>
+          <w:szCs w:val="24"/>
+          <w:lang w:val="en-US"/>
+        </w:rPr>
+        <w:t>M.S.</w:t>
+      </w:r>
+      <w:r>
+        <w:rPr>
+          <w:rFonts w:ascii="Times New Roman" w:eastAsia="Times New Roman" w:hAnsi="Times New Roman" w:cs="Times New Roman"/>
+          <w:sz w:val="24"/>
+          <w:szCs w:val="24"/>
+          <w:lang w:val="en-US"/>
+        </w:rPr>
+        <w:t xml:space="preserve">, </w:t>
+      </w:r>
+      <w:r>
+        <w:rPr>
+          <w:rFonts w:ascii="Times New Roman" w:eastAsia="Times New Roman" w:hAnsi="Times New Roman" w:cs="Times New Roman"/>
+          <w:b/>
+          <w:sz w:val="24"/>
+          <w:szCs w:val="24"/>
+          <w:lang w:val="en-US"/>
+        </w:rPr>
+        <w:t>Human Factors Engineering, Tufts University, 2020</w:t>
       </w:r>
     </w:p>
     <w:p>
@@ -96,19 +277,729 @@
         <w:ind w:left="-630" w:right="-720"/>
         <w:rPr>
           <w:rFonts w:ascii="Times New Roman" w:eastAsia="Times New Roman" w:hAnsi="Times New Roman" w:cs="Times New Roman"/>
-          <w:sz w:val="24"/>
-          <w:szCs w:val="24"/>
-        </w:rPr>
-      </w:pPr>
-      <w:r>
-        <w:rPr>
-          <w:rFonts w:ascii="Times New Roman" w:eastAsia="Times New Roman" w:hAnsi="Times New Roman" w:cs="Times New Roman"/>
           <w:b/>
           <w:sz w:val="24"/>
           <w:szCs w:val="24"/>
+          <w:lang w:val="en-US"/>
+        </w:rPr>
+      </w:pPr>
+      <w:r>
+        <w:rPr>
+          <w:rFonts w:ascii="Times New Roman" w:eastAsia="Times New Roman" w:hAnsi="Times New Roman" w:cs="Times New Roman"/>
+          <w:b/>
+          <w:sz w:val="24"/>
+          <w:szCs w:val="24"/>
+          <w:lang w:val="en-US"/>
+        </w:rPr>
+        <w:t>B.S., Engineering Psychology, Tufts University, 2019</w:t>
+      </w:r>
+    </w:p>
+    <w:p>
+      <w:pPr>
+        <w:spacing w:line="240" w:lineRule="auto"/>
+        <w:ind w:left="-630" w:right="-720"/>
+        <w:rPr>
+          <w:rFonts w:ascii="Times New Roman" w:eastAsia="Times New Roman" w:hAnsi="Times New Roman" w:cs="Times New Roman"/>
+          <w:sz w:val="24"/>
+          <w:szCs w:val="24"/>
+        </w:rPr>
+      </w:pPr>
+      <w:r>
+        <w:rPr>
+          <w:rFonts w:ascii="Times New Roman" w:eastAsia="Times New Roman" w:hAnsi="Times New Roman" w:cs="Times New Roman"/>
+          <w:sz w:val="24"/>
+          <w:szCs w:val="24"/>
+        </w:rPr>
+        <w:t>Minor in Film and Media Studies</w:t>
+      </w:r>
+    </w:p>
+    <w:p>
+      <w:pPr>
+        <w:spacing w:line="240" w:lineRule="auto"/>
+        <w:ind w:left="-630" w:right="-720"/>
+        <w:rPr>
+          <w:rFonts w:ascii="Times New Roman" w:eastAsia="Times New Roman" w:hAnsi="Times New Roman" w:cs="Times New Roman"/>
+          <w:i/>
+          <w:sz w:val="24"/>
+          <w:szCs w:val="24"/>
+        </w:rPr>
+      </w:pPr>
+      <w:r>
+        <w:rPr>
+          <w:rFonts w:ascii="Times New Roman" w:eastAsia="Times New Roman" w:hAnsi="Times New Roman" w:cs="Times New Roman"/>
+          <w:i/>
+          <w:sz w:val="24"/>
+          <w:szCs w:val="24"/>
+        </w:rPr>
+        <w:t>GPA: 3.7</w:t>
+      </w:r>
+      <w:r>
+        <w:rPr>
+          <w:rFonts w:ascii="Times New Roman" w:eastAsia="Times New Roman" w:hAnsi="Times New Roman" w:cs="Times New Roman"/>
+          <w:i/>
+          <w:sz w:val="24"/>
+          <w:szCs w:val="24"/>
+        </w:rPr>
+        <w:t>5</w:t>
+      </w:r>
+      <w:r>
+        <w:rPr>
+          <w:rFonts w:ascii="Times New Roman" w:eastAsia="Times New Roman" w:hAnsi="Times New Roman" w:cs="Times New Roman"/>
+          <w:i/>
+          <w:sz w:val="24"/>
+          <w:szCs w:val="24"/>
+        </w:rPr>
+        <w:t>/4.00</w:t>
+      </w:r>
+      <w:r>
+        <w:rPr>
+          <w:rFonts w:ascii="Times New Roman" w:eastAsia="Times New Roman" w:hAnsi="Times New Roman" w:cs="Times New Roman"/>
+          <w:i/>
+          <w:sz w:val="24"/>
+          <w:szCs w:val="24"/>
+        </w:rPr>
+        <w:t xml:space="preserve"> | </w:t>
+      </w:r>
+      <w:r>
+        <w:rPr>
+          <w:rFonts w:ascii="Times New Roman" w:eastAsia="Times New Roman" w:hAnsi="Times New Roman" w:cs="Times New Roman"/>
+          <w:sz w:val="24"/>
+          <w:szCs w:val="24"/>
+        </w:rPr>
+        <w:t xml:space="preserve">Magna Cum Laude, </w:t>
+      </w:r>
+      <w:r>
+        <w:rPr>
+          <w:rFonts w:ascii="Times New Roman" w:eastAsia="Times New Roman" w:hAnsi="Times New Roman" w:cs="Times New Roman"/>
+          <w:sz w:val="24"/>
+          <w:szCs w:val="24"/>
+        </w:rPr>
+        <w:t xml:space="preserve">NESCAC &amp; </w:t>
+      </w:r>
+      <w:r>
+        <w:rPr>
+          <w:rFonts w:ascii="Times New Roman" w:eastAsia="Times New Roman" w:hAnsi="Times New Roman" w:cs="Times New Roman"/>
+          <w:sz w:val="24"/>
+          <w:szCs w:val="24"/>
+        </w:rPr>
+        <w:t>NFHCA All-Academic</w:t>
+      </w:r>
+    </w:p>
+    <w:p>
+      <w:pPr>
+        <w:spacing w:line="240" w:lineRule="auto"/>
+        <w:ind w:left="-630" w:right="-720"/>
+        <w:rPr>
+          <w:rFonts w:ascii="Times New Roman" w:eastAsia="Times New Roman" w:hAnsi="Times New Roman" w:cs="Times New Roman"/>
+          <w:b/>
+          <w:sz w:val="24"/>
+          <w:szCs w:val="24"/>
           <w:u w:val="single"/>
         </w:rPr>
-        <w:t>EDUCATION</w:t>
+      </w:pPr>
+    </w:p>
+    <w:p>
+      <w:pPr>
+        <w:spacing w:line="240" w:lineRule="auto"/>
+        <w:ind w:left="-630" w:right="-720"/>
+        <w:rPr>
+          <w:rFonts w:ascii="Times New Roman" w:eastAsia="Times New Roman" w:hAnsi="Times New Roman" w:cs="Times New Roman"/>
+          <w:b/>
+          <w:sz w:val="24"/>
+          <w:szCs w:val="24"/>
+          <w:u w:val="single"/>
+        </w:rPr>
+      </w:pPr>
+      <w:r>
+        <w:rPr>
+          <w:rFonts w:ascii="Times New Roman" w:eastAsia="Times New Roman" w:hAnsi="Times New Roman" w:cs="Times New Roman"/>
+          <w:b/>
+          <w:sz w:val="24"/>
+          <w:szCs w:val="24"/>
+          <w:u w:val="single"/>
+        </w:rPr>
+        <w:t>WORK EXPERIENCE</w:t>
+      </w:r>
+    </w:p>
+    <w:p>
+      <w:pPr>
+        <w:spacing w:line="240" w:lineRule="auto"/>
+        <w:ind w:left="-630" w:right="-720"/>
+        <w:rPr>
+          <w:rFonts w:ascii="Times New Roman" w:eastAsia="Times New Roman" w:hAnsi="Times New Roman" w:cs="Times New Roman"/>
+          <w:sz w:val="24"/>
+          <w:szCs w:val="24"/>
+        </w:rPr>
+      </w:pPr>
+      <w:r>
+        <w:rPr>
+          <w:rFonts w:ascii="Times New Roman" w:eastAsia="Times New Roman" w:hAnsi="Times New Roman" w:cs="Times New Roman"/>
+          <w:b/>
+          <w:sz w:val="24"/>
+          <w:szCs w:val="24"/>
+        </w:rPr>
+        <w:t>6AM Health</w:t>
+      </w:r>
+      <w:r>
+        <w:rPr>
+          <w:rFonts w:ascii="Times New Roman" w:eastAsia="Times New Roman" w:hAnsi="Times New Roman" w:cs="Times New Roman"/>
+          <w:b/>
+          <w:sz w:val="24"/>
+          <w:szCs w:val="24"/>
+        </w:rPr>
+        <w:t xml:space="preserve">, </w:t>
+      </w:r>
+      <w:r>
+        <w:rPr>
+          <w:rFonts w:ascii="Times New Roman" w:eastAsia="Times New Roman" w:hAnsi="Times New Roman" w:cs="Times New Roman"/>
+          <w:sz w:val="24"/>
+          <w:szCs w:val="24"/>
+        </w:rPr>
+        <w:t>Waltham, Massachusetts</w:t>
+      </w:r>
+    </w:p>
+    <w:p>
+      <w:pPr>
+        <w:spacing w:line="240" w:lineRule="auto"/>
+        <w:ind w:left="-630" w:right="-720"/>
+        <w:rPr>
+          <w:rFonts w:ascii="Times New Roman" w:eastAsia="Times New Roman" w:hAnsi="Times New Roman" w:cs="Times New Roman"/>
+          <w:sz w:val="24"/>
+          <w:szCs w:val="24"/>
+        </w:rPr>
+      </w:pPr>
+      <w:r>
+        <w:rPr>
+          <w:rFonts w:ascii="Times New Roman" w:eastAsia="Times New Roman" w:hAnsi="Times New Roman" w:cs="Times New Roman"/>
+          <w:sz w:val="24"/>
+          <w:szCs w:val="24"/>
+        </w:rPr>
+        <w:t>6AM Health is a Boston-based startup that provides fresh, healthy food options locally sourced in the form of fresh fridge vending machines. I am working as a design intern on the customer experience team.</w:t>
+      </w:r>
+    </w:p>
+    <w:p>
+      <w:pPr>
+        <w:spacing w:line="240" w:lineRule="auto"/>
+        <w:ind w:left="-630" w:right="-720"/>
+        <w:rPr>
+          <w:rFonts w:ascii="Times New Roman" w:eastAsia="Times New Roman" w:hAnsi="Times New Roman" w:cs="Times New Roman"/>
+          <w:sz w:val="24"/>
+          <w:szCs w:val="24"/>
+        </w:rPr>
+      </w:pPr>
+      <w:r>
+        <w:rPr>
+          <w:rFonts w:ascii="Times New Roman" w:eastAsia="Times New Roman" w:hAnsi="Times New Roman" w:cs="Times New Roman"/>
+          <w:i/>
+          <w:sz w:val="24"/>
+          <w:szCs w:val="24"/>
+        </w:rPr>
+        <w:t>U</w:t>
+      </w:r>
+      <w:r>
+        <w:rPr>
+          <w:rFonts w:ascii="Times New Roman" w:eastAsia="Times New Roman" w:hAnsi="Times New Roman" w:cs="Times New Roman"/>
+          <w:i/>
+          <w:sz w:val="24"/>
+          <w:szCs w:val="24"/>
+        </w:rPr>
+        <w:t xml:space="preserve">ser Experience </w:t>
+      </w:r>
+      <w:bookmarkStart w:id="0" w:name="_GoBack"/>
+      <w:bookmarkEnd w:id="0"/>
+      <w:r>
+        <w:rPr>
+          <w:rFonts w:ascii="Times New Roman" w:eastAsia="Times New Roman" w:hAnsi="Times New Roman" w:cs="Times New Roman"/>
+          <w:i/>
+          <w:sz w:val="24"/>
+          <w:szCs w:val="24"/>
+        </w:rPr>
+        <w:t>Intern</w:t>
+      </w:r>
+      <w:r>
+        <w:rPr>
+          <w:rFonts w:ascii="Times New Roman" w:eastAsia="Times New Roman" w:hAnsi="Times New Roman" w:cs="Times New Roman"/>
+          <w:i/>
+          <w:sz w:val="24"/>
+          <w:szCs w:val="24"/>
+        </w:rPr>
+        <w:t xml:space="preserve">, </w:t>
+      </w:r>
+      <w:r>
+        <w:rPr>
+          <w:rFonts w:ascii="Times New Roman" w:eastAsia="Times New Roman" w:hAnsi="Times New Roman" w:cs="Times New Roman"/>
+          <w:sz w:val="24"/>
+          <w:szCs w:val="24"/>
+        </w:rPr>
+        <w:t>September 201</w:t>
+      </w:r>
+      <w:r>
+        <w:rPr>
+          <w:rFonts w:ascii="Times New Roman" w:eastAsia="Times New Roman" w:hAnsi="Times New Roman" w:cs="Times New Roman"/>
+          <w:sz w:val="24"/>
+          <w:szCs w:val="24"/>
+        </w:rPr>
+        <w:t>9</w:t>
+      </w:r>
+      <w:r>
+        <w:rPr>
+          <w:rFonts w:ascii="Times New Roman" w:eastAsia="Times New Roman" w:hAnsi="Times New Roman" w:cs="Times New Roman"/>
+          <w:sz w:val="24"/>
+          <w:szCs w:val="24"/>
+        </w:rPr>
+        <w:t>-</w:t>
+      </w:r>
+      <w:r>
+        <w:rPr>
+          <w:rFonts w:ascii="Times New Roman" w:eastAsia="Times New Roman" w:hAnsi="Times New Roman" w:cs="Times New Roman"/>
+          <w:sz w:val="24"/>
+          <w:szCs w:val="24"/>
+        </w:rPr>
+        <w:t>Present</w:t>
+      </w:r>
+    </w:p>
+    <w:p>
+      <w:pPr>
+        <w:spacing w:line="240" w:lineRule="auto"/>
+        <w:ind w:left="10" w:right="-720"/>
+        <w:rPr>
+          <w:rFonts w:ascii="Times New Roman" w:eastAsia="Times New Roman" w:hAnsi="Times New Roman" w:cs="Times New Roman"/>
+          <w:sz w:val="24"/>
+          <w:szCs w:val="24"/>
+        </w:rPr>
+      </w:pPr>
+      <w:r>
+        <w:rPr>
+          <w:rFonts w:ascii="Times New Roman" w:eastAsia="Times New Roman" w:hAnsi="Times New Roman" w:cs="Times New Roman"/>
+          <w:sz w:val="24"/>
+          <w:szCs w:val="24"/>
+        </w:rPr>
+        <w:t xml:space="preserve">● </w:t>
+      </w:r>
+      <w:r>
+        <w:rPr>
+          <w:rFonts w:ascii="Times New Roman" w:eastAsia="Times New Roman" w:hAnsi="Times New Roman" w:cs="Times New Roman"/>
+          <w:sz w:val="24"/>
+          <w:szCs w:val="24"/>
+        </w:rPr>
+        <w:t xml:space="preserve">Developing </w:t>
+      </w:r>
+      <w:r>
+        <w:rPr>
+          <w:rFonts w:ascii="Times New Roman" w:eastAsia="Times New Roman" w:hAnsi="Times New Roman" w:cs="Times New Roman"/>
+          <w:sz w:val="24"/>
+          <w:szCs w:val="24"/>
+        </w:rPr>
+        <w:t>an improved user interface of</w:t>
+      </w:r>
+      <w:r>
+        <w:rPr>
+          <w:rFonts w:ascii="Times New Roman" w:eastAsia="Times New Roman" w:hAnsi="Times New Roman" w:cs="Times New Roman"/>
+          <w:sz w:val="24"/>
+          <w:szCs w:val="24"/>
+        </w:rPr>
+        <w:t xml:space="preserve"> the product catalog featured on each fridge</w:t>
+      </w:r>
+      <w:r>
+        <w:rPr>
+          <w:rFonts w:ascii="Times New Roman" w:eastAsia="Times New Roman" w:hAnsi="Times New Roman" w:cs="Times New Roman"/>
+          <w:sz w:val="24"/>
+          <w:szCs w:val="24"/>
+        </w:rPr>
+        <w:t xml:space="preserve"> screen</w:t>
+      </w:r>
+    </w:p>
+    <w:p>
+      <w:pPr>
+        <w:spacing w:line="240" w:lineRule="auto"/>
+        <w:ind w:left="10" w:right="-720"/>
+        <w:rPr>
+          <w:rFonts w:ascii="Times New Roman" w:eastAsia="Times New Roman" w:hAnsi="Times New Roman" w:cs="Times New Roman"/>
+          <w:sz w:val="24"/>
+          <w:szCs w:val="24"/>
+        </w:rPr>
+      </w:pPr>
+      <w:r>
+        <w:rPr>
+          <w:rFonts w:ascii="Times New Roman" w:eastAsia="Times New Roman" w:hAnsi="Times New Roman" w:cs="Times New Roman"/>
+          <w:sz w:val="24"/>
+          <w:szCs w:val="24"/>
+        </w:rPr>
+        <w:t xml:space="preserve">● </w:t>
+      </w:r>
+      <w:r>
+        <w:rPr>
+          <w:rFonts w:ascii="Times New Roman" w:eastAsia="Times New Roman" w:hAnsi="Times New Roman" w:cs="Times New Roman"/>
+          <w:sz w:val="24"/>
+          <w:szCs w:val="24"/>
+        </w:rPr>
+        <w:t xml:space="preserve">Re-designing the physical layout of the vending items to ensure a user friendly shopping experience </w:t>
+      </w:r>
+    </w:p>
+    <w:p>
+      <w:pPr>
+        <w:spacing w:line="240" w:lineRule="auto"/>
+        <w:ind w:left="-630" w:right="-720"/>
+        <w:rPr>
+          <w:rFonts w:ascii="Times New Roman" w:eastAsia="Times New Roman" w:hAnsi="Times New Roman" w:cs="Times New Roman"/>
+          <w:sz w:val="24"/>
+          <w:szCs w:val="24"/>
+        </w:rPr>
+      </w:pPr>
+    </w:p>
+    <w:p>
+      <w:pPr>
+        <w:spacing w:line="240" w:lineRule="auto"/>
+        <w:ind w:left="-630" w:right="-720"/>
+        <w:rPr>
+          <w:rFonts w:ascii="Times New Roman" w:eastAsia="Times New Roman" w:hAnsi="Times New Roman" w:cs="Times New Roman"/>
+          <w:sz w:val="24"/>
+          <w:szCs w:val="24"/>
+        </w:rPr>
+      </w:pPr>
+      <w:r>
+        <w:rPr>
+          <w:rFonts w:ascii="Times New Roman" w:eastAsia="Times New Roman" w:hAnsi="Times New Roman" w:cs="Times New Roman"/>
+          <w:b/>
+          <w:sz w:val="24"/>
+          <w:szCs w:val="24"/>
+        </w:rPr>
+        <w:t>Wonder Workshop</w:t>
+      </w:r>
+      <w:r>
+        <w:rPr>
+          <w:rFonts w:ascii="Times New Roman" w:eastAsia="Times New Roman" w:hAnsi="Times New Roman" w:cs="Times New Roman"/>
+          <w:b/>
+          <w:sz w:val="24"/>
+          <w:szCs w:val="24"/>
+        </w:rPr>
+        <w:t xml:space="preserve">, </w:t>
+      </w:r>
+      <w:r>
+        <w:rPr>
+          <w:rFonts w:ascii="Times New Roman" w:eastAsia="Times New Roman" w:hAnsi="Times New Roman" w:cs="Times New Roman"/>
+          <w:sz w:val="24"/>
+          <w:szCs w:val="24"/>
+        </w:rPr>
+        <w:t>San Mateo</w:t>
+      </w:r>
+      <w:r>
+        <w:rPr>
+          <w:rFonts w:ascii="Times New Roman" w:eastAsia="Times New Roman" w:hAnsi="Times New Roman" w:cs="Times New Roman"/>
+          <w:sz w:val="24"/>
+          <w:szCs w:val="24"/>
+        </w:rPr>
+        <w:t xml:space="preserve">, </w:t>
+      </w:r>
+      <w:r>
+        <w:rPr>
+          <w:rFonts w:ascii="Times New Roman" w:eastAsia="Times New Roman" w:hAnsi="Times New Roman" w:cs="Times New Roman"/>
+          <w:sz w:val="24"/>
+          <w:szCs w:val="24"/>
+        </w:rPr>
+        <w:t>California</w:t>
+      </w:r>
+    </w:p>
+    <w:p>
+      <w:pPr>
+        <w:spacing w:line="240" w:lineRule="auto"/>
+        <w:ind w:left="-630" w:right="-720"/>
+        <w:rPr>
+          <w:rFonts w:ascii="Times New Roman" w:eastAsia="Times New Roman" w:hAnsi="Times New Roman" w:cs="Times New Roman"/>
+          <w:sz w:val="24"/>
+          <w:szCs w:val="24"/>
+          <w:lang w:val="en-US"/>
+        </w:rPr>
+      </w:pPr>
+      <w:r>
+        <w:rPr>
+          <w:rFonts w:ascii="Times New Roman" w:eastAsia="Times New Roman" w:hAnsi="Times New Roman" w:cs="Times New Roman"/>
+          <w:sz w:val="24"/>
+          <w:szCs w:val="24"/>
+          <w:lang w:val="en-US"/>
+        </w:rPr>
+        <w:t xml:space="preserve">Wonder Workshop is a small company that creates educational </w:t>
+      </w:r>
+      <w:r>
+        <w:rPr>
+          <w:rFonts w:ascii="Times New Roman" w:eastAsia="Times New Roman" w:hAnsi="Times New Roman" w:cs="Times New Roman"/>
+          <w:sz w:val="24"/>
+          <w:szCs w:val="24"/>
+          <w:lang w:val="en-US"/>
+        </w:rPr>
+        <w:t>robots</w:t>
+      </w:r>
+      <w:r>
+        <w:rPr>
+          <w:rFonts w:ascii="Times New Roman" w:eastAsia="Times New Roman" w:hAnsi="Times New Roman" w:cs="Times New Roman"/>
+          <w:sz w:val="24"/>
+          <w:szCs w:val="24"/>
+          <w:lang w:val="en-US"/>
+        </w:rPr>
+        <w:t xml:space="preserve"> for </w:t>
+      </w:r>
+      <w:r>
+        <w:rPr>
+          <w:rFonts w:ascii="Times New Roman" w:eastAsia="Times New Roman" w:hAnsi="Times New Roman" w:cs="Times New Roman"/>
+          <w:sz w:val="24"/>
+          <w:szCs w:val="24"/>
+          <w:lang w:val="en-US"/>
+        </w:rPr>
+        <w:t>middle school</w:t>
+      </w:r>
+      <w:r>
+        <w:rPr>
+          <w:rFonts w:ascii="Times New Roman" w:eastAsia="Times New Roman" w:hAnsi="Times New Roman" w:cs="Times New Roman"/>
+          <w:sz w:val="24"/>
+          <w:szCs w:val="24"/>
+          <w:lang w:val="en-US"/>
+        </w:rPr>
+        <w:t>ers</w:t>
+      </w:r>
+      <w:r>
+        <w:rPr>
+          <w:rFonts w:ascii="Times New Roman" w:eastAsia="Times New Roman" w:hAnsi="Times New Roman" w:cs="Times New Roman"/>
+          <w:sz w:val="24"/>
+          <w:szCs w:val="24"/>
+          <w:lang w:val="en-US"/>
+        </w:rPr>
+        <w:t xml:space="preserve">. My team </w:t>
+      </w:r>
+      <w:r>
+        <w:rPr>
+          <w:rFonts w:ascii="Times New Roman" w:eastAsia="Times New Roman" w:hAnsi="Times New Roman" w:cs="Times New Roman"/>
+          <w:sz w:val="24"/>
+          <w:szCs w:val="24"/>
+          <w:lang w:val="en-US"/>
+        </w:rPr>
+        <w:t xml:space="preserve">was tasked with the </w:t>
+      </w:r>
+      <w:r>
+        <w:rPr>
+          <w:rFonts w:ascii="Times New Roman" w:eastAsia="Times New Roman" w:hAnsi="Times New Roman" w:cs="Times New Roman"/>
+          <w:sz w:val="24"/>
+          <w:szCs w:val="24"/>
+          <w:lang w:val="en-US"/>
+        </w:rPr>
+        <w:t xml:space="preserve">project </w:t>
+      </w:r>
+      <w:r>
+        <w:rPr>
+          <w:rFonts w:ascii="Times New Roman" w:eastAsia="Times New Roman" w:hAnsi="Times New Roman" w:cs="Times New Roman"/>
+          <w:sz w:val="24"/>
+          <w:szCs w:val="24"/>
+          <w:lang w:val="en-US"/>
+        </w:rPr>
+        <w:t>of</w:t>
+      </w:r>
+      <w:r>
+        <w:rPr>
+          <w:rFonts w:ascii="Times New Roman" w:eastAsia="Times New Roman" w:hAnsi="Times New Roman" w:cs="Times New Roman"/>
+          <w:sz w:val="24"/>
+          <w:szCs w:val="24"/>
+          <w:lang w:val="en-US"/>
+        </w:rPr>
+        <w:t xml:space="preserve"> </w:t>
+      </w:r>
+      <w:r>
+        <w:rPr>
+          <w:rFonts w:ascii="Times New Roman" w:eastAsia="Times New Roman" w:hAnsi="Times New Roman" w:cs="Times New Roman"/>
+          <w:sz w:val="24"/>
+          <w:szCs w:val="24"/>
+          <w:lang w:val="en-US"/>
+        </w:rPr>
+        <w:t>developing</w:t>
+      </w:r>
+      <w:r>
+        <w:rPr>
+          <w:rFonts w:ascii="Times New Roman" w:eastAsia="Times New Roman" w:hAnsi="Times New Roman" w:cs="Times New Roman"/>
+          <w:sz w:val="24"/>
+          <w:szCs w:val="24"/>
+          <w:lang w:val="en-US"/>
+        </w:rPr>
+        <w:t xml:space="preserve"> a</w:t>
+      </w:r>
+      <w:r>
+        <w:rPr>
+          <w:rFonts w:ascii="Times New Roman" w:eastAsia="Times New Roman" w:hAnsi="Times New Roman" w:cs="Times New Roman"/>
+          <w:sz w:val="24"/>
+          <w:szCs w:val="24"/>
+          <w:lang w:val="en-US"/>
+        </w:rPr>
+        <w:t xml:space="preserve">n engaging </w:t>
+      </w:r>
+      <w:r>
+        <w:rPr>
+          <w:rFonts w:ascii="Times New Roman" w:eastAsia="Times New Roman" w:hAnsi="Times New Roman" w:cs="Times New Roman"/>
+          <w:sz w:val="24"/>
+          <w:szCs w:val="24"/>
+          <w:lang w:val="en-US"/>
+        </w:rPr>
+        <w:t>lesson module that utilized the company’s newest robot, Cue</w:t>
+      </w:r>
+      <w:r>
+        <w:rPr>
+          <w:rFonts w:ascii="Times New Roman" w:eastAsia="Times New Roman" w:hAnsi="Times New Roman" w:cs="Times New Roman"/>
+          <w:sz w:val="24"/>
+          <w:szCs w:val="24"/>
+          <w:lang w:val="en-US"/>
+        </w:rPr>
+        <w:t>, by creating a desktop-based user interface.</w:t>
+      </w:r>
+    </w:p>
+    <w:p>
+      <w:pPr>
+        <w:spacing w:line="240" w:lineRule="auto"/>
+        <w:ind w:left="-630" w:right="-720"/>
+        <w:rPr>
+          <w:rFonts w:ascii="Times New Roman" w:eastAsia="Times New Roman" w:hAnsi="Times New Roman" w:cs="Times New Roman"/>
+          <w:sz w:val="24"/>
+          <w:szCs w:val="24"/>
+        </w:rPr>
+      </w:pPr>
+      <w:r>
+        <w:rPr>
+          <w:rFonts w:ascii="Times New Roman" w:eastAsia="Times New Roman" w:hAnsi="Times New Roman" w:cs="Times New Roman"/>
+          <w:i/>
+          <w:sz w:val="24"/>
+          <w:szCs w:val="24"/>
+        </w:rPr>
+        <w:t>Senior Capstone Project</w:t>
+      </w:r>
+      <w:r>
+        <w:rPr>
+          <w:rFonts w:ascii="Times New Roman" w:eastAsia="Times New Roman" w:hAnsi="Times New Roman" w:cs="Times New Roman"/>
+          <w:i/>
+          <w:sz w:val="24"/>
+          <w:szCs w:val="24"/>
+        </w:rPr>
+        <w:t xml:space="preserve">, </w:t>
+      </w:r>
+      <w:r>
+        <w:rPr>
+          <w:rFonts w:ascii="Times New Roman" w:eastAsia="Times New Roman" w:hAnsi="Times New Roman" w:cs="Times New Roman"/>
+          <w:sz w:val="24"/>
+          <w:szCs w:val="24"/>
+        </w:rPr>
+        <w:t>September 2018-</w:t>
+      </w:r>
+      <w:r>
+        <w:rPr>
+          <w:rFonts w:ascii="Times New Roman" w:eastAsia="Times New Roman" w:hAnsi="Times New Roman" w:cs="Times New Roman"/>
+          <w:sz w:val="24"/>
+          <w:szCs w:val="24"/>
+        </w:rPr>
+        <w:t>May 2019</w:t>
+      </w:r>
+    </w:p>
+    <w:p>
+      <w:pPr>
+        <w:spacing w:line="240" w:lineRule="auto"/>
+        <w:ind w:left="10" w:right="-720"/>
+        <w:rPr>
+          <w:rFonts w:ascii="Times New Roman" w:eastAsia="Times New Roman" w:hAnsi="Times New Roman" w:cs="Times New Roman"/>
+          <w:sz w:val="24"/>
+          <w:szCs w:val="24"/>
+        </w:rPr>
+      </w:pPr>
+      <w:r>
+        <w:rPr>
+          <w:rFonts w:ascii="Times New Roman" w:eastAsia="Times New Roman" w:hAnsi="Times New Roman" w:cs="Times New Roman"/>
+          <w:sz w:val="24"/>
+          <w:szCs w:val="24"/>
+        </w:rPr>
+        <w:t xml:space="preserve">● </w:t>
+      </w:r>
+      <w:r>
+        <w:rPr>
+          <w:rFonts w:ascii="Times New Roman" w:eastAsia="Times New Roman" w:hAnsi="Times New Roman" w:cs="Times New Roman"/>
+          <w:sz w:val="24"/>
+          <w:szCs w:val="24"/>
+        </w:rPr>
+        <w:t>Interviewed computer science educators</w:t>
+      </w:r>
+      <w:r>
+        <w:rPr>
+          <w:rFonts w:ascii="Times New Roman" w:eastAsia="Times New Roman" w:hAnsi="Times New Roman" w:cs="Times New Roman"/>
+          <w:sz w:val="24"/>
+          <w:szCs w:val="24"/>
+        </w:rPr>
+        <w:t xml:space="preserve"> and curriculum developers</w:t>
+      </w:r>
+      <w:r>
+        <w:rPr>
+          <w:rFonts w:ascii="Times New Roman" w:eastAsia="Times New Roman" w:hAnsi="Times New Roman" w:cs="Times New Roman"/>
+          <w:sz w:val="24"/>
+          <w:szCs w:val="24"/>
+        </w:rPr>
+        <w:t xml:space="preserve"> </w:t>
+      </w:r>
+      <w:r>
+        <w:rPr>
+          <w:rFonts w:ascii="Times New Roman" w:eastAsia="Times New Roman" w:hAnsi="Times New Roman" w:cs="Times New Roman"/>
+          <w:sz w:val="24"/>
+          <w:szCs w:val="24"/>
+        </w:rPr>
+        <w:t xml:space="preserve">to </w:t>
+      </w:r>
+      <w:r>
+        <w:rPr>
+          <w:rFonts w:ascii="Times New Roman" w:eastAsia="Times New Roman" w:hAnsi="Times New Roman" w:cs="Times New Roman"/>
+          <w:sz w:val="24"/>
+          <w:szCs w:val="24"/>
+        </w:rPr>
+        <w:t xml:space="preserve">better grasp the needs of our users and to create requirements for our engineering team </w:t>
+      </w:r>
+    </w:p>
+    <w:p>
+      <w:pPr>
+        <w:spacing w:line="240" w:lineRule="auto"/>
+        <w:ind w:right="-720"/>
+        <w:rPr>
+          <w:rFonts w:ascii="Times New Roman" w:eastAsia="Times New Roman" w:hAnsi="Times New Roman" w:cs="Times New Roman"/>
+          <w:sz w:val="24"/>
+          <w:szCs w:val="24"/>
+        </w:rPr>
+      </w:pPr>
+      <w:r>
+        <w:rPr>
+          <w:rFonts w:ascii="Times New Roman" w:eastAsia="Times New Roman" w:hAnsi="Times New Roman" w:cs="Times New Roman"/>
+          <w:sz w:val="24"/>
+          <w:szCs w:val="24"/>
+        </w:rPr>
+        <w:t xml:space="preserve">● </w:t>
+      </w:r>
+      <w:r>
+        <w:rPr>
+          <w:rFonts w:ascii="Times New Roman" w:eastAsia="Times New Roman" w:hAnsi="Times New Roman" w:cs="Times New Roman"/>
+          <w:sz w:val="24"/>
+          <w:szCs w:val="24"/>
+        </w:rPr>
+        <w:t xml:space="preserve">Performed user testing at the Museum of Science in Boston on middle school aged children, </w:t>
+      </w:r>
+      <w:r>
+        <w:rPr>
+          <w:rFonts w:ascii="Times New Roman" w:eastAsia="Times New Roman" w:hAnsi="Times New Roman" w:cs="Times New Roman"/>
+          <w:sz w:val="24"/>
+          <w:szCs w:val="24"/>
+        </w:rPr>
+        <w:t xml:space="preserve">relaying </w:t>
+      </w:r>
+      <w:r>
+        <w:rPr>
+          <w:rFonts w:ascii="Times New Roman" w:eastAsia="Times New Roman" w:hAnsi="Times New Roman" w:cs="Times New Roman"/>
+          <w:sz w:val="24"/>
+          <w:szCs w:val="24"/>
+        </w:rPr>
+        <w:t xml:space="preserve">key insights discovered from these tests to our team to better </w:t>
+      </w:r>
+      <w:r>
+        <w:rPr>
+          <w:rFonts w:ascii="Times New Roman" w:eastAsia="Times New Roman" w:hAnsi="Times New Roman" w:cs="Times New Roman"/>
+          <w:sz w:val="24"/>
+          <w:szCs w:val="24"/>
+        </w:rPr>
+        <w:t>iterate on our user interface</w:t>
       </w:r>
       <w:r>
         <w:rPr>
@@ -118,59 +1009,33 @@
         </w:rPr>
         <w:br/>
       </w:r>
+    </w:p>
+    <w:p>
+      <w:pPr>
+        <w:spacing w:line="240" w:lineRule="auto"/>
+        <w:ind w:left="-630" w:right="-720"/>
+        <w:rPr>
+          <w:rFonts w:ascii="Times New Roman" w:eastAsia="Times New Roman" w:hAnsi="Times New Roman" w:cs="Times New Roman"/>
+          <w:sz w:val="24"/>
+          <w:szCs w:val="24"/>
+        </w:rPr>
+      </w:pPr>
       <w:r>
         <w:rPr>
           <w:rFonts w:ascii="Times New Roman" w:eastAsia="Times New Roman" w:hAnsi="Times New Roman" w:cs="Times New Roman"/>
           <w:b/>
           <w:sz w:val="24"/>
           <w:szCs w:val="24"/>
-          <w:lang w:val="en-US"/>
-        </w:rPr>
-        <w:t>M.S.</w:t>
-      </w:r>
-      <w:r>
-        <w:rPr>
-          <w:rFonts w:ascii="Times New Roman" w:eastAsia="Times New Roman" w:hAnsi="Times New Roman" w:cs="Times New Roman"/>
-          <w:sz w:val="24"/>
-          <w:szCs w:val="24"/>
-          <w:lang w:val="en-US"/>
-        </w:rPr>
-        <w:t xml:space="preserve">, </w:t>
-      </w:r>
-      <w:r>
-        <w:rPr>
-          <w:rFonts w:ascii="Times New Roman" w:eastAsia="Times New Roman" w:hAnsi="Times New Roman" w:cs="Times New Roman"/>
-          <w:b/>
-          <w:sz w:val="24"/>
-          <w:szCs w:val="24"/>
-          <w:lang w:val="en-US"/>
-        </w:rPr>
-        <w:t>Human Factors Engineering, Tufts University, 2020</w:t>
-      </w:r>
-      <w:r>
-        <w:rPr>
-          <w:rFonts w:ascii="Times New Roman" w:eastAsia="Times New Roman" w:hAnsi="Times New Roman" w:cs="Times New Roman"/>
-          <w:sz w:val="24"/>
-          <w:szCs w:val="24"/>
-        </w:rPr>
-        <w:br/>
-        <w:t>Incoming master</w:t>
-      </w:r>
-      <w:r>
-        <w:rPr>
-          <w:rFonts w:ascii="Times New Roman" w:eastAsia="Times New Roman" w:hAnsi="Times New Roman" w:cs="Times New Roman"/>
-          <w:sz w:val="24"/>
-          <w:szCs w:val="24"/>
-        </w:rPr>
-        <w:t>’</w:t>
-      </w:r>
-      <w:r>
-        <w:rPr>
-          <w:rFonts w:ascii="Times New Roman" w:eastAsia="Times New Roman" w:hAnsi="Times New Roman" w:cs="Times New Roman"/>
-          <w:sz w:val="24"/>
-          <w:szCs w:val="24"/>
-        </w:rPr>
-        <w:t>s student in Human Factors through the School of Engineering</w:t>
+        </w:rPr>
+        <w:t xml:space="preserve">Volpe National Transportation Systems Center, </w:t>
+      </w:r>
+      <w:r>
+        <w:rPr>
+          <w:rFonts w:ascii="Times New Roman" w:eastAsia="Times New Roman" w:hAnsi="Times New Roman" w:cs="Times New Roman"/>
+          <w:sz w:val="24"/>
+          <w:szCs w:val="24"/>
+        </w:rPr>
+        <w:t>Cambridge, Massachusetts</w:t>
       </w:r>
     </w:p>
     <w:p>
@@ -179,567 +1044,17 @@
         <w:ind w:left="-630" w:right="-720"/>
         <w:rPr>
           <w:rFonts w:ascii="Times New Roman" w:eastAsia="Times New Roman" w:hAnsi="Times New Roman" w:cs="Times New Roman"/>
-          <w:b/>
-          <w:sz w:val="24"/>
-          <w:szCs w:val="24"/>
-          <w:lang w:val="en-US"/>
-        </w:rPr>
-      </w:pPr>
-      <w:r>
-        <w:rPr>
-          <w:rFonts w:ascii="Times New Roman" w:eastAsia="Times New Roman" w:hAnsi="Times New Roman" w:cs="Times New Roman"/>
-          <w:b/>
-          <w:sz w:val="24"/>
-          <w:szCs w:val="24"/>
-          <w:lang w:val="en-US"/>
-        </w:rPr>
-        <w:t>B.S., Engineering Psychology, Tufts University, 2019</w:t>
-      </w:r>
-    </w:p>
-    <w:p>
-      <w:pPr>
-        <w:spacing w:line="240" w:lineRule="auto"/>
-        <w:ind w:left="-630" w:right="-720"/>
-        <w:rPr>
-          <w:rFonts w:ascii="Times New Roman" w:eastAsia="Times New Roman" w:hAnsi="Times New Roman" w:cs="Times New Roman"/>
-          <w:sz w:val="24"/>
-          <w:szCs w:val="24"/>
-        </w:rPr>
-      </w:pPr>
-      <w:r>
-        <w:rPr>
-          <w:rFonts w:ascii="Times New Roman" w:eastAsia="Times New Roman" w:hAnsi="Times New Roman" w:cs="Times New Roman"/>
-          <w:sz w:val="24"/>
-          <w:szCs w:val="24"/>
-        </w:rPr>
-        <w:t>Minor in Film and Media Studies</w:t>
-      </w:r>
-    </w:p>
-    <w:p>
-      <w:pPr>
-        <w:spacing w:line="240" w:lineRule="auto"/>
-        <w:ind w:left="-630" w:right="-720"/>
-        <w:rPr>
-          <w:rFonts w:ascii="Times New Roman" w:eastAsia="Times New Roman" w:hAnsi="Times New Roman" w:cs="Times New Roman"/>
-          <w:i/>
-          <w:sz w:val="24"/>
-          <w:szCs w:val="24"/>
-        </w:rPr>
-      </w:pPr>
-      <w:r>
-        <w:rPr>
-          <w:rFonts w:ascii="Times New Roman" w:eastAsia="Times New Roman" w:hAnsi="Times New Roman" w:cs="Times New Roman"/>
-          <w:i/>
-          <w:sz w:val="24"/>
-          <w:szCs w:val="24"/>
-        </w:rPr>
-        <w:t>GPA: 3.7</w:t>
-      </w:r>
-      <w:r>
-        <w:rPr>
-          <w:rFonts w:ascii="Times New Roman" w:eastAsia="Times New Roman" w:hAnsi="Times New Roman" w:cs="Times New Roman"/>
-          <w:i/>
-          <w:sz w:val="24"/>
-          <w:szCs w:val="24"/>
-        </w:rPr>
-        <w:t>5</w:t>
-      </w:r>
-      <w:r>
-        <w:rPr>
-          <w:rFonts w:ascii="Times New Roman" w:eastAsia="Times New Roman" w:hAnsi="Times New Roman" w:cs="Times New Roman"/>
-          <w:i/>
-          <w:sz w:val="24"/>
-          <w:szCs w:val="24"/>
-        </w:rPr>
-        <w:t>/4.00</w:t>
-      </w:r>
-    </w:p>
-    <w:p>
-      <w:pPr>
-        <w:spacing w:line="240" w:lineRule="auto"/>
-        <w:ind w:left="-630" w:right="-720"/>
-        <w:rPr>
-          <w:rFonts w:ascii="Times New Roman" w:eastAsia="Times New Roman" w:hAnsi="Times New Roman" w:cs="Times New Roman"/>
-          <w:sz w:val="24"/>
-          <w:szCs w:val="24"/>
-        </w:rPr>
-      </w:pPr>
-      <w:r>
-        <w:rPr>
-          <w:rFonts w:ascii="Times New Roman" w:eastAsia="Times New Roman" w:hAnsi="Times New Roman" w:cs="Times New Roman"/>
-          <w:sz w:val="24"/>
-          <w:szCs w:val="24"/>
-        </w:rPr>
-        <w:t xml:space="preserve">Magna Cum Laude, </w:t>
-      </w:r>
-      <w:r>
-        <w:rPr>
-          <w:rFonts w:ascii="Times New Roman" w:eastAsia="Times New Roman" w:hAnsi="Times New Roman" w:cs="Times New Roman"/>
-          <w:sz w:val="24"/>
-          <w:szCs w:val="24"/>
-        </w:rPr>
-        <w:t xml:space="preserve">NESCAC &amp; </w:t>
-      </w:r>
-      <w:r>
-        <w:rPr>
-          <w:rFonts w:ascii="Times New Roman" w:eastAsia="Times New Roman" w:hAnsi="Times New Roman" w:cs="Times New Roman"/>
-          <w:sz w:val="24"/>
-          <w:szCs w:val="24"/>
-        </w:rPr>
-        <w:t>NFHCA All-Academic</w:t>
-      </w:r>
-    </w:p>
-    <w:p>
-      <w:pPr>
-        <w:spacing w:line="240" w:lineRule="auto"/>
-        <w:ind w:left="-630" w:right="-720"/>
-        <w:rPr>
-          <w:rFonts w:ascii="Times New Roman" w:eastAsia="Times New Roman" w:hAnsi="Times New Roman" w:cs="Times New Roman"/>
-          <w:b/>
-          <w:sz w:val="24"/>
-          <w:szCs w:val="24"/>
-          <w:u w:val="single"/>
-        </w:rPr>
-      </w:pPr>
-    </w:p>
-    <w:p>
-      <w:pPr>
-        <w:spacing w:line="240" w:lineRule="auto"/>
-        <w:ind w:left="-630" w:right="-720"/>
-        <w:rPr>
-          <w:rFonts w:ascii="Times New Roman" w:eastAsia="Times New Roman" w:hAnsi="Times New Roman" w:cs="Times New Roman"/>
-          <w:sz w:val="24"/>
-          <w:szCs w:val="24"/>
-        </w:rPr>
-      </w:pPr>
-      <w:r>
-        <w:rPr>
-          <w:rFonts w:ascii="Times New Roman" w:eastAsia="Times New Roman" w:hAnsi="Times New Roman" w:cs="Times New Roman"/>
-          <w:b/>
-          <w:sz w:val="24"/>
-          <w:szCs w:val="24"/>
-          <w:u w:val="single"/>
-        </w:rPr>
-        <w:t>WORK EXPERIENCE</w:t>
-      </w:r>
-    </w:p>
-    <w:p>
-      <w:pPr>
-        <w:spacing w:line="240" w:lineRule="auto"/>
-        <w:ind w:left="-630" w:right="-720"/>
-        <w:rPr>
-          <w:rFonts w:ascii="Times New Roman" w:eastAsia="Times New Roman" w:hAnsi="Times New Roman" w:cs="Times New Roman"/>
-          <w:sz w:val="24"/>
-          <w:szCs w:val="24"/>
-        </w:rPr>
-      </w:pPr>
-      <w:r>
-        <w:rPr>
-          <w:rFonts w:ascii="Times New Roman" w:eastAsia="Times New Roman" w:hAnsi="Times New Roman" w:cs="Times New Roman"/>
-          <w:b/>
-          <w:sz w:val="24"/>
-          <w:szCs w:val="24"/>
-        </w:rPr>
-        <w:t>Wonder Workshop</w:t>
-      </w:r>
-      <w:r>
-        <w:rPr>
-          <w:rFonts w:ascii="Times New Roman" w:eastAsia="Times New Roman" w:hAnsi="Times New Roman" w:cs="Times New Roman"/>
-          <w:b/>
-          <w:sz w:val="24"/>
-          <w:szCs w:val="24"/>
-        </w:rPr>
-        <w:t xml:space="preserve">, </w:t>
-      </w:r>
-      <w:r>
-        <w:rPr>
-          <w:rFonts w:ascii="Times New Roman" w:eastAsia="Times New Roman" w:hAnsi="Times New Roman" w:cs="Times New Roman"/>
-          <w:sz w:val="24"/>
-          <w:szCs w:val="24"/>
-        </w:rPr>
-        <w:t>San Mateo</w:t>
-      </w:r>
-      <w:r>
-        <w:rPr>
-          <w:rFonts w:ascii="Times New Roman" w:eastAsia="Times New Roman" w:hAnsi="Times New Roman" w:cs="Times New Roman"/>
-          <w:sz w:val="24"/>
-          <w:szCs w:val="24"/>
-        </w:rPr>
-        <w:t xml:space="preserve">, </w:t>
-      </w:r>
-      <w:r>
-        <w:rPr>
-          <w:rFonts w:ascii="Times New Roman" w:eastAsia="Times New Roman" w:hAnsi="Times New Roman" w:cs="Times New Roman"/>
-          <w:sz w:val="24"/>
-          <w:szCs w:val="24"/>
-        </w:rPr>
-        <w:t>California</w:t>
-      </w:r>
-    </w:p>
-    <w:p>
-      <w:pPr>
-        <w:spacing w:line="240" w:lineRule="auto"/>
-        <w:ind w:left="-630" w:right="-720"/>
-        <w:rPr>
-          <w:rFonts w:ascii="Times New Roman" w:eastAsia="Times New Roman" w:hAnsi="Times New Roman" w:cs="Times New Roman"/>
-          <w:sz w:val="24"/>
-          <w:szCs w:val="24"/>
-          <w:lang w:val="en-US"/>
-        </w:rPr>
-      </w:pPr>
-      <w:r>
-        <w:rPr>
-          <w:rFonts w:ascii="Times New Roman" w:eastAsia="Times New Roman" w:hAnsi="Times New Roman" w:cs="Times New Roman"/>
-          <w:sz w:val="24"/>
-          <w:szCs w:val="24"/>
-          <w:lang w:val="en-US"/>
-        </w:rPr>
-        <w:t xml:space="preserve">Wonder Workshop is a small company in Silicon Valley that creates educational </w:t>
-      </w:r>
-      <w:r>
-        <w:rPr>
-          <w:rFonts w:ascii="Times New Roman" w:eastAsia="Times New Roman" w:hAnsi="Times New Roman" w:cs="Times New Roman"/>
-          <w:sz w:val="24"/>
-          <w:szCs w:val="24"/>
-          <w:lang w:val="en-US"/>
-        </w:rPr>
-        <w:t>robots</w:t>
-      </w:r>
-      <w:r>
-        <w:rPr>
-          <w:rFonts w:ascii="Times New Roman" w:eastAsia="Times New Roman" w:hAnsi="Times New Roman" w:cs="Times New Roman"/>
-          <w:sz w:val="24"/>
-          <w:szCs w:val="24"/>
-          <w:lang w:val="en-US"/>
-        </w:rPr>
-        <w:t xml:space="preserve"> for </w:t>
-      </w:r>
-      <w:r>
-        <w:rPr>
-          <w:rFonts w:ascii="Times New Roman" w:eastAsia="Times New Roman" w:hAnsi="Times New Roman" w:cs="Times New Roman"/>
-          <w:sz w:val="24"/>
-          <w:szCs w:val="24"/>
-          <w:lang w:val="en-US"/>
-        </w:rPr>
-        <w:t>middle school</w:t>
-      </w:r>
-      <w:r>
-        <w:rPr>
-          <w:rFonts w:ascii="Times New Roman" w:eastAsia="Times New Roman" w:hAnsi="Times New Roman" w:cs="Times New Roman"/>
-          <w:sz w:val="24"/>
-          <w:szCs w:val="24"/>
-          <w:lang w:val="en-US"/>
-        </w:rPr>
-        <w:t xml:space="preserve">ers </w:t>
-      </w:r>
-      <w:r>
-        <w:rPr>
-          <w:rFonts w:ascii="Times New Roman" w:eastAsia="Times New Roman" w:hAnsi="Times New Roman" w:cs="Times New Roman"/>
-          <w:sz w:val="24"/>
-          <w:szCs w:val="24"/>
-          <w:lang w:val="en-US"/>
-        </w:rPr>
-        <w:t>learning computer science. Our team of two electrical, two computer science, and two human factors engineer</w:t>
-      </w:r>
-      <w:r>
-        <w:rPr>
-          <w:rFonts w:ascii="Times New Roman" w:eastAsia="Times New Roman" w:hAnsi="Times New Roman" w:cs="Times New Roman"/>
-          <w:sz w:val="24"/>
-          <w:szCs w:val="24"/>
-          <w:lang w:val="en-US"/>
-        </w:rPr>
-        <w:t>ing students</w:t>
-      </w:r>
-      <w:r>
-        <w:rPr>
-          <w:rFonts w:ascii="Times New Roman" w:eastAsia="Times New Roman" w:hAnsi="Times New Roman" w:cs="Times New Roman"/>
-          <w:sz w:val="24"/>
-          <w:szCs w:val="24"/>
-          <w:lang w:val="en-US"/>
-        </w:rPr>
-        <w:t xml:space="preserve"> was tasked with the </w:t>
-      </w:r>
-      <w:r>
-        <w:rPr>
-          <w:rFonts w:ascii="Times New Roman" w:eastAsia="Times New Roman" w:hAnsi="Times New Roman" w:cs="Times New Roman"/>
-          <w:sz w:val="24"/>
-          <w:szCs w:val="24"/>
-          <w:lang w:val="en-US"/>
-        </w:rPr>
-        <w:t xml:space="preserve">project </w:t>
-      </w:r>
-      <w:r>
-        <w:rPr>
-          <w:rFonts w:ascii="Times New Roman" w:eastAsia="Times New Roman" w:hAnsi="Times New Roman" w:cs="Times New Roman"/>
-          <w:sz w:val="24"/>
-          <w:szCs w:val="24"/>
-          <w:lang w:val="en-US"/>
-        </w:rPr>
-        <w:t>of</w:t>
-      </w:r>
-      <w:r>
-        <w:rPr>
-          <w:rFonts w:ascii="Times New Roman" w:eastAsia="Times New Roman" w:hAnsi="Times New Roman" w:cs="Times New Roman"/>
-          <w:sz w:val="24"/>
-          <w:szCs w:val="24"/>
-          <w:lang w:val="en-US"/>
-        </w:rPr>
-        <w:t xml:space="preserve"> </w:t>
-      </w:r>
-      <w:r>
-        <w:rPr>
-          <w:rFonts w:ascii="Times New Roman" w:eastAsia="Times New Roman" w:hAnsi="Times New Roman" w:cs="Times New Roman"/>
-          <w:sz w:val="24"/>
-          <w:szCs w:val="24"/>
-          <w:lang w:val="en-US"/>
-        </w:rPr>
-        <w:t>developing</w:t>
-      </w:r>
-      <w:r>
-        <w:rPr>
-          <w:rFonts w:ascii="Times New Roman" w:eastAsia="Times New Roman" w:hAnsi="Times New Roman" w:cs="Times New Roman"/>
-          <w:sz w:val="24"/>
-          <w:szCs w:val="24"/>
-          <w:lang w:val="en-US"/>
-        </w:rPr>
-        <w:t xml:space="preserve"> a</w:t>
-      </w:r>
-      <w:r>
-        <w:rPr>
-          <w:rFonts w:ascii="Times New Roman" w:eastAsia="Times New Roman" w:hAnsi="Times New Roman" w:cs="Times New Roman"/>
-          <w:sz w:val="24"/>
-          <w:szCs w:val="24"/>
-          <w:lang w:val="en-US"/>
-        </w:rPr>
-        <w:t xml:space="preserve">n engaging </w:t>
-      </w:r>
-      <w:r>
-        <w:rPr>
-          <w:rFonts w:ascii="Times New Roman" w:eastAsia="Times New Roman" w:hAnsi="Times New Roman" w:cs="Times New Roman"/>
-          <w:sz w:val="24"/>
-          <w:szCs w:val="24"/>
-          <w:lang w:val="en-US"/>
-        </w:rPr>
-        <w:t>lesson module that utilized the company’s newest robot, Cue</w:t>
-      </w:r>
-      <w:r>
-        <w:rPr>
-          <w:rFonts w:ascii="Times New Roman" w:eastAsia="Times New Roman" w:hAnsi="Times New Roman" w:cs="Times New Roman"/>
-          <w:sz w:val="24"/>
-          <w:szCs w:val="24"/>
-          <w:lang w:val="en-US"/>
-        </w:rPr>
-        <w:t>, by creating a desktop-based user interface.</w:t>
-      </w:r>
-    </w:p>
-    <w:p>
-      <w:pPr>
-        <w:spacing w:line="240" w:lineRule="auto"/>
-        <w:ind w:left="-630" w:right="-720"/>
-        <w:rPr>
-          <w:rFonts w:ascii="Times New Roman" w:eastAsia="Times New Roman" w:hAnsi="Times New Roman" w:cs="Times New Roman"/>
-          <w:sz w:val="24"/>
-          <w:szCs w:val="24"/>
-        </w:rPr>
-      </w:pPr>
-      <w:r>
-        <w:rPr>
-          <w:rFonts w:ascii="Times New Roman" w:eastAsia="Times New Roman" w:hAnsi="Times New Roman" w:cs="Times New Roman"/>
-          <w:i/>
-          <w:sz w:val="24"/>
-          <w:szCs w:val="24"/>
-        </w:rPr>
-        <w:t>Senior Capstone Project</w:t>
-      </w:r>
-      <w:r>
-        <w:rPr>
-          <w:rFonts w:ascii="Times New Roman" w:eastAsia="Times New Roman" w:hAnsi="Times New Roman" w:cs="Times New Roman"/>
-          <w:i/>
-          <w:sz w:val="24"/>
-          <w:szCs w:val="24"/>
-        </w:rPr>
-        <w:t xml:space="preserve">, </w:t>
-      </w:r>
-      <w:r>
-        <w:rPr>
-          <w:rFonts w:ascii="Times New Roman" w:eastAsia="Times New Roman" w:hAnsi="Times New Roman" w:cs="Times New Roman"/>
-          <w:sz w:val="24"/>
-          <w:szCs w:val="24"/>
-        </w:rPr>
-        <w:t>September 2018-</w:t>
-      </w:r>
-      <w:r>
-        <w:rPr>
-          <w:rFonts w:ascii="Times New Roman" w:eastAsia="Times New Roman" w:hAnsi="Times New Roman" w:cs="Times New Roman"/>
-          <w:sz w:val="24"/>
-          <w:szCs w:val="24"/>
-        </w:rPr>
-        <w:t>May 2019</w:t>
-      </w:r>
-    </w:p>
-    <w:p>
-      <w:pPr>
-        <w:spacing w:line="240" w:lineRule="auto"/>
-        <w:ind w:left="10" w:right="-720"/>
-        <w:rPr>
-          <w:rFonts w:ascii="Times New Roman" w:eastAsia="Times New Roman" w:hAnsi="Times New Roman" w:cs="Times New Roman"/>
-          <w:sz w:val="24"/>
-          <w:szCs w:val="24"/>
-        </w:rPr>
-      </w:pPr>
-      <w:r>
-        <w:rPr>
-          <w:rFonts w:ascii="Times New Roman" w:eastAsia="Times New Roman" w:hAnsi="Times New Roman" w:cs="Times New Roman"/>
-          <w:sz w:val="24"/>
-          <w:szCs w:val="24"/>
-        </w:rPr>
-        <w:t xml:space="preserve">● </w:t>
-      </w:r>
-      <w:r>
-        <w:rPr>
-          <w:rFonts w:ascii="Times New Roman" w:eastAsia="Times New Roman" w:hAnsi="Times New Roman" w:cs="Times New Roman"/>
-          <w:sz w:val="24"/>
-          <w:szCs w:val="24"/>
-        </w:rPr>
-        <w:t>Interviewed computer science educators</w:t>
-      </w:r>
-      <w:r>
-        <w:rPr>
-          <w:rFonts w:ascii="Times New Roman" w:eastAsia="Times New Roman" w:hAnsi="Times New Roman" w:cs="Times New Roman"/>
-          <w:sz w:val="24"/>
-          <w:szCs w:val="24"/>
-        </w:rPr>
-        <w:t xml:space="preserve"> and curriculum developers</w:t>
-      </w:r>
-      <w:r>
-        <w:rPr>
-          <w:rFonts w:ascii="Times New Roman" w:eastAsia="Times New Roman" w:hAnsi="Times New Roman" w:cs="Times New Roman"/>
-          <w:sz w:val="24"/>
-          <w:szCs w:val="24"/>
-        </w:rPr>
-        <w:t xml:space="preserve"> </w:t>
-      </w:r>
-      <w:r>
-        <w:rPr>
-          <w:rFonts w:ascii="Times New Roman" w:eastAsia="Times New Roman" w:hAnsi="Times New Roman" w:cs="Times New Roman"/>
-          <w:sz w:val="24"/>
-          <w:szCs w:val="24"/>
-        </w:rPr>
-        <w:t xml:space="preserve">to </w:t>
-      </w:r>
-      <w:r>
-        <w:rPr>
-          <w:rFonts w:ascii="Times New Roman" w:eastAsia="Times New Roman" w:hAnsi="Times New Roman" w:cs="Times New Roman"/>
-          <w:sz w:val="24"/>
-          <w:szCs w:val="24"/>
-        </w:rPr>
-        <w:t xml:space="preserve">better grasp the needs of our users and to create requirements for our engineering team </w:t>
-      </w:r>
-    </w:p>
-    <w:p>
-      <w:pPr>
-        <w:spacing w:line="240" w:lineRule="auto"/>
-        <w:ind w:right="-720"/>
-        <w:rPr>
-          <w:rFonts w:ascii="Times New Roman" w:eastAsia="Times New Roman" w:hAnsi="Times New Roman" w:cs="Times New Roman"/>
-          <w:sz w:val="24"/>
-          <w:szCs w:val="24"/>
-        </w:rPr>
-      </w:pPr>
-      <w:r>
-        <w:rPr>
-          <w:rFonts w:ascii="Times New Roman" w:eastAsia="Times New Roman" w:hAnsi="Times New Roman" w:cs="Times New Roman"/>
-          <w:sz w:val="24"/>
-          <w:szCs w:val="24"/>
-        </w:rPr>
-        <w:t xml:space="preserve">● </w:t>
-      </w:r>
-      <w:r>
-        <w:rPr>
-          <w:rFonts w:ascii="Times New Roman" w:eastAsia="Times New Roman" w:hAnsi="Times New Roman" w:cs="Times New Roman"/>
-          <w:sz w:val="24"/>
-          <w:szCs w:val="24"/>
-        </w:rPr>
-        <w:t xml:space="preserve">Performed user testing at the Museum of Science in Boston on middle school aged children, </w:t>
-      </w:r>
-      <w:r>
-        <w:rPr>
-          <w:rFonts w:ascii="Times New Roman" w:eastAsia="Times New Roman" w:hAnsi="Times New Roman" w:cs="Times New Roman"/>
-          <w:sz w:val="24"/>
-          <w:szCs w:val="24"/>
-        </w:rPr>
-        <w:t xml:space="preserve">relaying </w:t>
-      </w:r>
-      <w:r>
-        <w:rPr>
-          <w:rFonts w:ascii="Times New Roman" w:eastAsia="Times New Roman" w:hAnsi="Times New Roman" w:cs="Times New Roman"/>
-          <w:sz w:val="24"/>
-          <w:szCs w:val="24"/>
-        </w:rPr>
-        <w:t xml:space="preserve">key insights discovered from these tests to our team to better </w:t>
-      </w:r>
-      <w:r>
-        <w:rPr>
-          <w:rFonts w:ascii="Times New Roman" w:eastAsia="Times New Roman" w:hAnsi="Times New Roman" w:cs="Times New Roman"/>
-          <w:sz w:val="24"/>
-          <w:szCs w:val="24"/>
-        </w:rPr>
-        <w:t>iterate on our user interface</w:t>
-      </w:r>
-      <w:r>
-        <w:rPr>
-          <w:rFonts w:ascii="Times New Roman" w:eastAsia="Times New Roman" w:hAnsi="Times New Roman" w:cs="Times New Roman"/>
-          <w:sz w:val="24"/>
-          <w:szCs w:val="24"/>
-        </w:rPr>
-        <w:br/>
-      </w:r>
-    </w:p>
-    <w:p>
-      <w:pPr>
-        <w:spacing w:line="240" w:lineRule="auto"/>
-        <w:ind w:left="-630" w:right="-720"/>
-        <w:rPr>
-          <w:rFonts w:ascii="Times New Roman" w:eastAsia="Times New Roman" w:hAnsi="Times New Roman" w:cs="Times New Roman"/>
-          <w:sz w:val="24"/>
-          <w:szCs w:val="24"/>
-        </w:rPr>
-      </w:pPr>
-      <w:r>
-        <w:rPr>
-          <w:rFonts w:ascii="Times New Roman" w:eastAsia="Times New Roman" w:hAnsi="Times New Roman" w:cs="Times New Roman"/>
-          <w:b/>
-          <w:sz w:val="24"/>
-          <w:szCs w:val="24"/>
-        </w:rPr>
-        <w:t xml:space="preserve">Volpe National Transportation Systems Center, </w:t>
-      </w:r>
-      <w:r>
-        <w:rPr>
-          <w:rFonts w:ascii="Times New Roman" w:eastAsia="Times New Roman" w:hAnsi="Times New Roman" w:cs="Times New Roman"/>
-          <w:sz w:val="24"/>
-          <w:szCs w:val="24"/>
-        </w:rPr>
-        <w:t>Cambridge, Massachusetts</w:t>
-      </w:r>
-    </w:p>
-    <w:p>
-      <w:pPr>
-        <w:spacing w:line="240" w:lineRule="auto"/>
-        <w:ind w:left="-630" w:right="-720"/>
-        <w:rPr>
-          <w:rFonts w:ascii="Times New Roman" w:eastAsia="Times New Roman" w:hAnsi="Times New Roman" w:cs="Times New Roman"/>
-          <w:sz w:val="24"/>
-          <w:szCs w:val="24"/>
-        </w:rPr>
-      </w:pPr>
-      <w:r>
-        <w:rPr>
-          <w:rFonts w:ascii="Times New Roman" w:eastAsia="Times New Roman" w:hAnsi="Times New Roman" w:cs="Times New Roman"/>
-          <w:sz w:val="24"/>
-          <w:szCs w:val="24"/>
-        </w:rPr>
-        <w:t>Volpe is a national transportation and logistics center under the United States Department of Transportation.</w:t>
+          <w:sz w:val="24"/>
+          <w:szCs w:val="24"/>
+        </w:rPr>
+      </w:pPr>
+      <w:r>
+        <w:rPr>
+          <w:rFonts w:ascii="Times New Roman" w:eastAsia="Times New Roman" w:hAnsi="Times New Roman" w:cs="Times New Roman"/>
+          <w:sz w:val="24"/>
+          <w:szCs w:val="24"/>
+        </w:rPr>
+        <w:t>Volpe is a national transportation and logistics center.</w:t>
       </w:r>
       <w:r>
         <w:rPr>
@@ -1254,7 +1569,15 @@
           <w:sz w:val="24"/>
           <w:szCs w:val="24"/>
         </w:rPr>
-        <w:t>HTML5</w:t>
+        <w:t>Sketch, H</w:t>
+      </w:r>
+      <w:r>
+        <w:rPr>
+          <w:rFonts w:ascii="Times New Roman" w:eastAsia="Times New Roman" w:hAnsi="Times New Roman" w:cs="Times New Roman"/>
+          <w:sz w:val="24"/>
+          <w:szCs w:val="24"/>
+        </w:rPr>
+        <w:t>TML5</w:t>
       </w:r>
       <w:r>
         <w:rPr>
@@ -1294,7 +1617,7 @@
           <w:sz w:val="24"/>
           <w:szCs w:val="24"/>
         </w:rPr>
-        <w:t>Sketch,</w:t>
+        <w:t>Qualtrics, UserTesting.com</w:t>
       </w:r>
       <w:r>
         <w:rPr>
@@ -1310,7 +1633,79 @@
           <w:sz w:val="24"/>
           <w:szCs w:val="24"/>
         </w:rPr>
-        <w:t>Qualtrics, UserTesting.com</w:t>
+        <w:t>Autodesk: AutoCAD, Inventor</w:t>
+      </w:r>
+      <w:r>
+        <w:rPr>
+          <w:rFonts w:ascii="Times New Roman" w:eastAsia="Times New Roman" w:hAnsi="Times New Roman" w:cs="Times New Roman"/>
+          <w:sz w:val="24"/>
+          <w:szCs w:val="24"/>
+        </w:rPr>
+        <w:t xml:space="preserve">, </w:t>
+      </w:r>
+      <w:r>
+        <w:rPr>
+          <w:rFonts w:ascii="Times New Roman" w:eastAsia="Times New Roman" w:hAnsi="Times New Roman" w:cs="Times New Roman"/>
+          <w:sz w:val="24"/>
+          <w:szCs w:val="24"/>
+        </w:rPr>
+        <w:t>Revit</w:t>
+      </w:r>
+      <w:r>
+        <w:rPr>
+          <w:rFonts w:ascii="Times New Roman" w:eastAsia="Times New Roman" w:hAnsi="Times New Roman" w:cs="Times New Roman"/>
+          <w:sz w:val="24"/>
+          <w:szCs w:val="24"/>
+        </w:rPr>
+        <w:t xml:space="preserve"> &amp;</w:t>
+      </w:r>
+      <w:r>
+        <w:rPr>
+          <w:rFonts w:ascii="Times New Roman" w:eastAsia="Times New Roman" w:hAnsi="Times New Roman" w:cs="Times New Roman"/>
+          <w:sz w:val="24"/>
+          <w:szCs w:val="24"/>
+        </w:rPr>
+        <w:t xml:space="preserve"> 3DS Max</w:t>
+      </w:r>
+      <w:r>
+        <w:rPr>
+          <w:rFonts w:ascii="Times New Roman" w:eastAsia="Times New Roman" w:hAnsi="Times New Roman" w:cs="Times New Roman"/>
+          <w:sz w:val="24"/>
+          <w:szCs w:val="24"/>
+        </w:rPr>
+        <w:t xml:space="preserve">, </w:t>
+      </w:r>
+      <w:r>
+        <w:rPr>
+          <w:rFonts w:ascii="Times New Roman" w:eastAsia="Times New Roman" w:hAnsi="Times New Roman" w:cs="Times New Roman"/>
+          <w:sz w:val="24"/>
+          <w:szCs w:val="24"/>
+        </w:rPr>
+        <w:t>A</w:t>
+      </w:r>
+      <w:r>
+        <w:rPr>
+          <w:rFonts w:ascii="Times New Roman" w:eastAsia="Times New Roman" w:hAnsi="Times New Roman" w:cs="Times New Roman"/>
+          <w:sz w:val="24"/>
+          <w:szCs w:val="24"/>
+        </w:rPr>
+        <w:t xml:space="preserve">dobe: </w:t>
+      </w:r>
+      <w:r>
+        <w:rPr>
+          <w:rFonts w:ascii="Times New Roman" w:eastAsia="Times New Roman" w:hAnsi="Times New Roman" w:cs="Times New Roman"/>
+          <w:sz w:val="24"/>
+          <w:szCs w:val="24"/>
+        </w:rPr>
+        <w:t>XD,</w:t>
+      </w:r>
+      <w:r>
+        <w:rPr>
+          <w:rFonts w:ascii="Times New Roman" w:eastAsia="Times New Roman" w:hAnsi="Times New Roman" w:cs="Times New Roman"/>
+          <w:sz w:val="24"/>
+          <w:szCs w:val="24"/>
+        </w:rPr>
+        <w:t xml:space="preserve"> Illustrator,</w:t>
       </w:r>
       <w:r>
         <w:rPr>
@@ -1326,74 +1721,8 @@
           <w:sz w:val="24"/>
           <w:szCs w:val="24"/>
         </w:rPr>
-        <w:t>Autodesk: AutoCAD, Inventor</w:t>
-      </w:r>
-      <w:r>
-        <w:rPr>
-          <w:rFonts w:ascii="Times New Roman" w:eastAsia="Times New Roman" w:hAnsi="Times New Roman" w:cs="Times New Roman"/>
-          <w:sz w:val="24"/>
-          <w:szCs w:val="24"/>
-        </w:rPr>
-        <w:t xml:space="preserve">, </w:t>
-      </w:r>
-      <w:r>
-        <w:rPr>
-          <w:rFonts w:ascii="Times New Roman" w:eastAsia="Times New Roman" w:hAnsi="Times New Roman" w:cs="Times New Roman"/>
-          <w:sz w:val="24"/>
-          <w:szCs w:val="24"/>
-        </w:rPr>
-        <w:t>Revit</w:t>
-      </w:r>
-      <w:r>
-        <w:rPr>
-          <w:rFonts w:ascii="Times New Roman" w:eastAsia="Times New Roman" w:hAnsi="Times New Roman" w:cs="Times New Roman"/>
-          <w:sz w:val="24"/>
-          <w:szCs w:val="24"/>
-        </w:rPr>
-        <w:t xml:space="preserve"> &amp;</w:t>
-      </w:r>
-      <w:r>
-        <w:rPr>
-          <w:rFonts w:ascii="Times New Roman" w:eastAsia="Times New Roman" w:hAnsi="Times New Roman" w:cs="Times New Roman"/>
-          <w:sz w:val="24"/>
-          <w:szCs w:val="24"/>
-        </w:rPr>
-        <w:t xml:space="preserve"> 3DS Max</w:t>
-      </w:r>
-      <w:r>
-        <w:rPr>
-          <w:rFonts w:ascii="Times New Roman" w:eastAsia="Times New Roman" w:hAnsi="Times New Roman" w:cs="Times New Roman"/>
-          <w:sz w:val="24"/>
-          <w:szCs w:val="24"/>
-        </w:rPr>
-        <w:t xml:space="preserve">, </w:t>
-      </w:r>
-      <w:r>
-        <w:rPr>
-          <w:rFonts w:ascii="Times New Roman" w:eastAsia="Times New Roman" w:hAnsi="Times New Roman" w:cs="Times New Roman"/>
-          <w:sz w:val="24"/>
-          <w:szCs w:val="24"/>
-        </w:rPr>
-        <w:t>A</w:t>
-      </w:r>
-      <w:r>
-        <w:rPr>
-          <w:rFonts w:ascii="Times New Roman" w:eastAsia="Times New Roman" w:hAnsi="Times New Roman" w:cs="Times New Roman"/>
-          <w:sz w:val="24"/>
-          <w:szCs w:val="24"/>
-        </w:rPr>
-        <w:t>dobe: Premiere &amp; Photosho</w:t>
-      </w:r>
-      <w:r>
-        <w:rPr>
-          <w:rFonts w:ascii="Times New Roman" w:eastAsia="Times New Roman" w:hAnsi="Times New Roman" w:cs="Times New Roman"/>
-          <w:sz w:val="24"/>
-          <w:szCs w:val="24"/>
-        </w:rPr>
-        <w:t>p</w:t>
-      </w:r>
-      <w:bookmarkStart w:id="0" w:name="_GoBack"/>
-      <w:bookmarkEnd w:id="0"/>
+        <w:t>Premiere &amp; Photoshop</w:t>
+      </w:r>
     </w:p>
     <w:p>
       <w:pPr>
@@ -1505,50 +1834,7 @@
     <w:p>
       <w:pPr>
         <w:spacing w:line="240" w:lineRule="auto"/>
-        <w:ind w:left="-630" w:right="-720" w:firstLine="630"/>
-        <w:rPr>
-          <w:rFonts w:ascii="Times New Roman" w:eastAsia="Times New Roman" w:hAnsi="Times New Roman" w:cs="Times New Roman"/>
-          <w:sz w:val="24"/>
-          <w:szCs w:val="24"/>
-        </w:rPr>
-      </w:pPr>
-      <w:r>
-        <w:rPr>
-          <w:rFonts w:ascii="Times New Roman" w:eastAsia="Times New Roman" w:hAnsi="Times New Roman" w:cs="Times New Roman"/>
-          <w:sz w:val="24"/>
-          <w:szCs w:val="24"/>
-        </w:rPr>
-        <w:t xml:space="preserve">● Helped lead team to </w:t>
-      </w:r>
-      <w:r>
-        <w:rPr>
-          <w:rFonts w:ascii="Times New Roman" w:eastAsia="Times New Roman" w:hAnsi="Times New Roman" w:cs="Times New Roman"/>
-          <w:sz w:val="24"/>
-          <w:szCs w:val="24"/>
-        </w:rPr>
-        <w:t>the NCAA Division III</w:t>
-      </w:r>
-      <w:r>
-        <w:rPr>
-          <w:rFonts w:ascii="Times New Roman" w:eastAsia="Times New Roman" w:hAnsi="Times New Roman" w:cs="Times New Roman"/>
-          <w:sz w:val="24"/>
-          <w:szCs w:val="24"/>
-        </w:rPr>
-        <w:t xml:space="preserve"> National</w:t>
-      </w:r>
-      <w:r>
-        <w:rPr>
-          <w:rFonts w:ascii="Times New Roman" w:eastAsia="Times New Roman" w:hAnsi="Times New Roman" w:cs="Times New Roman"/>
-          <w:sz w:val="24"/>
-          <w:szCs w:val="24"/>
-        </w:rPr>
-        <w:t xml:space="preserve"> Championship game</w:t>
-      </w:r>
-    </w:p>
-    <w:p>
-      <w:pPr>
-        <w:spacing w:line="240" w:lineRule="auto"/>
-        <w:ind w:left="-630" w:right="-720" w:firstLine="630"/>
+        <w:ind w:left="-630" w:right="-720"/>
         <w:rPr>
           <w:rFonts w:ascii="Times New Roman" w:eastAsia="Times New Roman" w:hAnsi="Times New Roman" w:cs="Times New Roman"/>
           <w:sz w:val="24"/>
@@ -1569,36 +1855,58 @@
           <w:sz w:val="24"/>
           <w:szCs w:val="24"/>
         </w:rPr>
-        <w:t xml:space="preserve">Voted </w:t>
-      </w:r>
-      <w:r>
-        <w:rPr>
-          <w:rFonts w:ascii="Times New Roman" w:eastAsia="Times New Roman" w:hAnsi="Times New Roman" w:cs="Times New Roman"/>
-          <w:sz w:val="24"/>
-          <w:szCs w:val="24"/>
-        </w:rPr>
-        <w:t>Most Valuable Player</w:t>
-      </w:r>
-      <w:r>
-        <w:rPr>
-          <w:rFonts w:ascii="Times New Roman" w:eastAsia="Times New Roman" w:hAnsi="Times New Roman" w:cs="Times New Roman"/>
-          <w:sz w:val="24"/>
-          <w:szCs w:val="24"/>
-        </w:rPr>
-        <w:t xml:space="preserve"> by </w:t>
-      </w:r>
-      <w:r>
-        <w:rPr>
-          <w:rFonts w:ascii="Times New Roman" w:eastAsia="Times New Roman" w:hAnsi="Times New Roman" w:cs="Times New Roman"/>
-          <w:sz w:val="24"/>
-          <w:szCs w:val="24"/>
-        </w:rPr>
-        <w:t>teammates</w:t>
-      </w:r>
+        <w:t>Helped lead team to DIII NCAA National Championship game</w:t>
+      </w:r>
+    </w:p>
+    <w:p>
+      <w:pPr>
+        <w:spacing w:line="240" w:lineRule="auto"/>
+        <w:ind w:left="-630" w:right="-720"/>
+        <w:rPr>
+          <w:rFonts w:ascii="Times New Roman" w:eastAsia="Times New Roman" w:hAnsi="Times New Roman" w:cs="Times New Roman"/>
+          <w:sz w:val="24"/>
+          <w:szCs w:val="24"/>
+        </w:rPr>
+      </w:pPr>
+      <w:r>
+        <w:rPr>
+          <w:rFonts w:ascii="Times New Roman" w:eastAsia="Times New Roman" w:hAnsi="Times New Roman" w:cs="Times New Roman"/>
+          <w:sz w:val="24"/>
+          <w:szCs w:val="24"/>
+        </w:rPr>
+        <w:t xml:space="preserve">● </w:t>
+      </w:r>
+      <w:r>
+        <w:rPr>
+          <w:rFonts w:ascii="Times New Roman" w:eastAsia="Times New Roman" w:hAnsi="Times New Roman" w:cs="Times New Roman"/>
+          <w:sz w:val="24"/>
+          <w:szCs w:val="24"/>
+        </w:rPr>
+        <w:t>Voted Most Valuable Player</w:t>
+      </w:r>
+      <w:r>
+        <w:rPr>
+          <w:rFonts w:ascii="Times New Roman" w:eastAsia="Times New Roman" w:hAnsi="Times New Roman" w:cs="Times New Roman"/>
+          <w:sz w:val="24"/>
+          <w:szCs w:val="24"/>
+        </w:rPr>
+        <w:t xml:space="preserve"> by teammates</w:t>
+      </w:r>
+    </w:p>
+    <w:p>
+      <w:pPr>
+        <w:spacing w:line="240" w:lineRule="auto"/>
+        <w:ind w:left="-630" w:right="-720"/>
+        <w:rPr>
+          <w:rFonts w:ascii="Times New Roman" w:eastAsia="Times New Roman" w:hAnsi="Times New Roman" w:cs="Times New Roman"/>
+          <w:sz w:val="24"/>
+          <w:szCs w:val="24"/>
+        </w:rPr>
+      </w:pPr>
     </w:p>
     <w:sectPr>
       <w:pgSz w:w="12240" w:h="15840"/>
-      <w:pgMar w:top="302" w:right="1440" w:bottom="1440" w:left="1440" w:header="0" w:footer="720" w:gutter="0"/>
+      <w:pgMar w:top="302" w:right="1440" w:bottom="302" w:left="1440" w:header="0" w:footer="720" w:gutter="0"/>
       <w:pgNumType w:start="1"/>
       <w:cols w:space="720"/>
       <w:docGrid w:linePitch="299"/>
@@ -2227,6 +2535,41 @@
       <w:szCs w:val="18"/>
     </w:rPr>
   </w:style>
+  <w:style w:type="character" w:styleId="Hyperlink">
+    <w:name w:val="Hyperlink"/>
+    <w:basedOn w:val="DefaultParagraphFont"/>
+    <w:uiPriority w:val="99"/>
+    <w:unhideWhenUsed/>
+    <w:rsid w:val="00CC53EF"/>
+    <w:rPr>
+      <w:color w:val="0000FF" w:themeColor="hyperlink"/>
+      <w:u w:val="single"/>
+    </w:rPr>
+  </w:style>
+  <w:style w:type="character" w:styleId="UnresolvedMention">
+    <w:name w:val="Unresolved Mention"/>
+    <w:basedOn w:val="DefaultParagraphFont"/>
+    <w:uiPriority w:val="99"/>
+    <w:semiHidden/>
+    <w:unhideWhenUsed/>
+    <w:rsid w:val="00CC53EF"/>
+    <w:rPr>
+      <w:color w:val="605E5C"/>
+      <w:shd w:val="clear" w:color="auto" w:fill="E1DFDD"/>
+    </w:rPr>
+  </w:style>
+  <w:style w:type="character" w:styleId="FollowedHyperlink">
+    <w:name w:val="FollowedHyperlink"/>
+    <w:basedOn w:val="DefaultParagraphFont"/>
+    <w:uiPriority w:val="99"/>
+    <w:semiHidden/>
+    <w:unhideWhenUsed/>
+    <w:rsid w:val="00CC53EF"/>
+    <w:rPr>
+      <w:color w:val="800080" w:themeColor="followedHyperlink"/>
+      <w:u w:val="single"/>
+    </w:rPr>
+  </w:style>
 </w:styles>
 </file>
 
